--- a/note/react/TypeScript.docx
+++ b/note/react/TypeScript.docx
@@ -1315,10 +1315,14 @@
       <w:r>
         <w:rPr>
           <w:rFonts w:hint="eastAsia"/>
+          <w:color w:val="0070C0"/>
         </w:rPr>
         <w:t>析构</w:t>
       </w:r>
       <w:r>
+        <w:rPr>
+          <w:color w:val="0070C0"/>
+        </w:rPr>
         <w:t>表达式</w:t>
       </w:r>
     </w:p>
@@ -1391,6 +1395,8 @@
           </wp:inline>
         </w:drawing>
       </w:r>
+      <w:bookmarkStart w:id="0" w:name="_GoBack"/>
+      <w:bookmarkEnd w:id="0"/>
     </w:p>
     <w:p>
       <w:pPr>
@@ -2814,9 +2820,6 @@
           <w:tab w:val="left" w:pos="7041"/>
         </w:tabs>
         <w:jc w:val="center"/>
-        <w:rPr>
-          <w:rFonts w:hint="eastAsia"/>
-        </w:rPr>
       </w:pPr>
       <w:r>
         <w:rPr>
@@ -2846,9 +2849,6 @@
         <w:tabs>
           <w:tab w:val="left" w:pos="7041"/>
         </w:tabs>
-        <w:rPr>
-          <w:rFonts w:hint="eastAsia"/>
-        </w:rPr>
       </w:pPr>
       <w:r>
         <w:rPr>
@@ -3056,9 +3056,6 @@
           <w:tab w:val="left" w:pos="7041"/>
         </w:tabs>
         <w:ind w:left="360" w:firstLineChars="0" w:firstLine="0"/>
-        <w:rPr>
-          <w:rFonts w:hint="eastAsia"/>
-        </w:rPr>
       </w:pPr>
       <w:r>
         <w:rPr>
@@ -3390,9 +3387,6 @@
           <w:tab w:val="left" w:pos="7041"/>
         </w:tabs>
         <w:ind w:left="720" w:firstLineChars="0" w:firstLine="0"/>
-        <w:rPr>
-          <w:rFonts w:hint="eastAsia"/>
-        </w:rPr>
       </w:pPr>
     </w:p>
     <w:p>
@@ -3806,9 +3800,6 @@
           <w:tab w:val="left" w:pos="7041"/>
         </w:tabs>
         <w:ind w:left="720" w:firstLineChars="0" w:firstLine="0"/>
-        <w:rPr>
-          <w:rFonts w:hint="eastAsia"/>
-        </w:rPr>
       </w:pPr>
       <w:r>
         <w:rPr>
@@ -3851,9 +3842,6 @@
           <w:tab w:val="left" w:pos="7041"/>
         </w:tabs>
         <w:ind w:left="720" w:firstLineChars="0" w:firstLine="0"/>
-        <w:rPr>
-          <w:rFonts w:hint="eastAsia"/>
-        </w:rPr>
       </w:pPr>
       <w:r>
         <w:rPr>
@@ -4531,9 +4519,6 @@
           <w:tab w:val="left" w:pos="7041"/>
         </w:tabs>
         <w:ind w:left="1080" w:firstLineChars="0" w:firstLine="0"/>
-        <w:rPr>
-          <w:rFonts w:hint="eastAsia"/>
-        </w:rPr>
       </w:pPr>
       <w:r>
         <w:rPr>
@@ -4774,8 +4759,6 @@
       <w:r>
         <w:t>工具用于安装类型定义文件</w:t>
       </w:r>
-      <w:bookmarkStart w:id="0" w:name="_GoBack"/>
-      <w:bookmarkEnd w:id="0"/>
     </w:p>
     <w:p>
       <w:pPr>
@@ -4784,9 +4767,6 @@
           <w:tab w:val="left" w:pos="7041"/>
         </w:tabs>
         <w:ind w:left="1080" w:firstLineChars="0" w:firstLine="0"/>
-        <w:rPr>
-          <w:rFonts w:hint="eastAsia"/>
-        </w:rPr>
       </w:pPr>
       <w:r>
         <w:rPr>

--- a/note/react/TypeScript.docx
+++ b/note/react/TypeScript.docx
@@ -1395,8 +1395,6 @@
           </wp:inline>
         </w:drawing>
       </w:r>
-      <w:bookmarkStart w:id="0" w:name="_GoBack"/>
-      <w:bookmarkEnd w:id="0"/>
     </w:p>
     <w:p>
       <w:pPr>
@@ -4807,6 +4805,132 @@
             </a:graphic>
           </wp:inline>
         </w:drawing>
+      </w:r>
+    </w:p>
+    <w:p>
+      <w:pPr>
+        <w:pStyle w:val="a7"/>
+        <w:tabs>
+          <w:tab w:val="left" w:pos="7041"/>
+        </w:tabs>
+        <w:ind w:left="1080" w:firstLineChars="0" w:firstLine="0"/>
+        <w:rPr>
+          <w:rFonts w:hint="eastAsia"/>
+        </w:rPr>
+      </w:pPr>
+    </w:p>
+    <w:p>
+      <w:pPr>
+        <w:tabs>
+          <w:tab w:val="left" w:pos="7041"/>
+        </w:tabs>
+        <w:rPr>
+          <w:color w:val="FF0000"/>
+        </w:rPr>
+      </w:pPr>
+      <w:r>
+        <w:rPr>
+          <w:rFonts w:hint="eastAsia"/>
+          <w:color w:val="FF0000"/>
+        </w:rPr>
+        <w:t>10.</w:t>
+      </w:r>
+      <w:r>
+        <w:rPr>
+          <w:rFonts w:hint="eastAsia"/>
+          <w:color w:val="FF0000"/>
+        </w:rPr>
+        <w:t>类里为啥不能直接写在代码里</w:t>
+      </w:r>
+      <w:r>
+        <w:rPr>
+          <w:rFonts w:hint="eastAsia"/>
+          <w:color w:val="FF0000"/>
+        </w:rPr>
+        <w:t>，</w:t>
+      </w:r>
+      <w:r>
+        <w:rPr>
+          <w:color w:val="FF0000"/>
+        </w:rPr>
+        <w:t>要加</w:t>
+      </w:r>
+      <w:r>
+        <w:rPr>
+          <w:rFonts w:hint="eastAsia"/>
+          <w:color w:val="FF0000"/>
+        </w:rPr>
+        <w:t>{}</w:t>
+      </w:r>
+    </w:p>
+    <w:p>
+      <w:pPr>
+        <w:tabs>
+          <w:tab w:val="left" w:pos="7041"/>
+        </w:tabs>
+        <w:rPr>
+          <w:color w:val="FF0000"/>
+        </w:rPr>
+      </w:pPr>
+    </w:p>
+    <w:p>
+      <w:pPr>
+        <w:tabs>
+          <w:tab w:val="left" w:pos="7041"/>
+        </w:tabs>
+        <w:rPr>
+          <w:rFonts w:hint="eastAsia"/>
+        </w:rPr>
+      </w:pPr>
+      <w:r>
+        <w:rPr>
+          <w:rFonts w:hint="eastAsia"/>
+        </w:rPr>
+        <w:t>类里面是成员变量和成员函数</w:t>
+      </w:r>
+    </w:p>
+    <w:p>
+      <w:pPr>
+        <w:tabs>
+          <w:tab w:val="left" w:pos="7041"/>
+        </w:tabs>
+      </w:pPr>
+      <w:r>
+        <w:rPr>
+          <w:rFonts w:hint="eastAsia"/>
+        </w:rPr>
+        <w:t>里面有变量和方法，你这好像是方法名称省略没写，如果去掉的话会报错，相当于直接在类里面写了</w:t>
+      </w:r>
+      <w:bookmarkStart w:id="0" w:name="_GoBack"/>
+      <w:bookmarkEnd w:id="0"/>
+    </w:p>
+    <w:p>
+      <w:pPr>
+        <w:tabs>
+          <w:tab w:val="left" w:pos="7041"/>
+        </w:tabs>
+        <w:rPr>
+          <w:rFonts w:hint="eastAsia"/>
+        </w:rPr>
+      </w:pPr>
+      <w:r>
+        <w:rPr>
+          <w:rFonts w:hint="eastAsia"/>
+        </w:rPr>
+        <w:t>最好把代码放到方法里，而不是</w:t>
+      </w:r>
+      <w:r>
+        <w:rPr>
+          <w:rFonts w:hint="eastAsia"/>
+          <w:color w:val="FF0000"/>
+        </w:rPr>
+        <w:t>非静态初始化块</w:t>
+      </w:r>
+      <w:r>
+        <w:rPr>
+          <w:rFonts w:hint="eastAsia"/>
+        </w:rPr>
+        <w:t>中</w:t>
       </w:r>
     </w:p>
     <w:sectPr>

--- a/note/react/TypeScript.docx
+++ b/note/react/TypeScript.docx
@@ -1306,25 +1306,43 @@
       </w:pPr>
     </w:p>
     <w:p>
-      <w:r>
-        <w:rPr>
-          <w:rFonts w:hint="eastAsia"/>
-        </w:rPr>
-        <w:t>3.</w:t>
-      </w:r>
-      <w:r>
-        <w:rPr>
-          <w:rFonts w:hint="eastAsia"/>
+      <w:pPr>
+        <w:pStyle w:val="a7"/>
+        <w:numPr>
+          <w:ilvl w:val="0"/>
+          <w:numId w:val="2"/>
+        </w:numPr>
+        <w:ind w:firstLineChars="0"/>
+        <w:rPr>
+          <w:b/>
           <w:color w:val="0070C0"/>
         </w:rPr>
+      </w:pPr>
+      <w:r>
+        <w:rPr>
+          <w:rFonts w:hint="eastAsia"/>
+          <w:b/>
+          <w:color w:val="0070C0"/>
+        </w:rPr>
         <w:t>析构</w:t>
       </w:r>
       <w:r>
         <w:rPr>
+          <w:b/>
           <w:color w:val="0070C0"/>
         </w:rPr>
         <w:t>表达式</w:t>
       </w:r>
+    </w:p>
+    <w:p>
+      <w:pPr>
+        <w:pStyle w:val="a7"/>
+        <w:ind w:left="720" w:firstLineChars="0" w:firstLine="0"/>
+        <w:rPr>
+          <w:b/>
+          <w:color w:val="0070C0"/>
+        </w:rPr>
+      </w:pPr>
     </w:p>
     <w:p>
       <w:pPr>
@@ -1533,6 +1551,168 @@
       <w:pPr>
         <w:pStyle w:val="a7"/>
         <w:ind w:left="720" w:firstLineChars="0" w:firstLine="0"/>
+        <w:rPr>
+          <w:rFonts w:hint="eastAsia"/>
+          <w:color w:val="0070C0"/>
+        </w:rPr>
+      </w:pPr>
+      <w:r>
+        <w:rPr>
+          <w:rFonts w:hint="eastAsia"/>
+          <w:color w:val="0070C0"/>
+        </w:rPr>
+        <w:t>第一个</w:t>
+      </w:r>
+      <w:r>
+        <w:rPr>
+          <w:color w:val="0070C0"/>
+        </w:rPr>
+        <w:t xml:space="preserve">冒号是为了取别名，第二个冒号加个{} </w:t>
+      </w:r>
+      <w:r>
+        <w:rPr>
+          <w:rFonts w:hint="eastAsia"/>
+          <w:color w:val="0070C0"/>
+        </w:rPr>
+        <w:t>是指</w:t>
+      </w:r>
+      <w:r>
+        <w:rPr>
+          <w:color w:val="0070C0"/>
+        </w:rPr>
+        <w:t>再写个析构表达式来获取</w:t>
+      </w:r>
+      <w:r>
+        <w:rPr>
+          <w:rFonts w:hint="eastAsia"/>
+          <w:color w:val="0070C0"/>
+        </w:rPr>
+        <w:t>price对象</w:t>
+      </w:r>
+      <w:r>
+        <w:rPr>
+          <w:color w:val="0070C0"/>
+        </w:rPr>
+        <w:t>里的属性</w:t>
+      </w:r>
+      <w:r>
+        <w:rPr>
+          <w:rFonts w:hint="eastAsia"/>
+          <w:color w:val="0070C0"/>
+        </w:rPr>
+        <w:t>price2</w:t>
+      </w:r>
+      <w:r>
+        <w:rPr>
+          <w:color w:val="0070C0"/>
+        </w:rPr>
+        <w:t>,</w:t>
+      </w:r>
+      <w:r>
+        <w:rPr>
+          <w:rFonts w:hint="eastAsia"/>
+          <w:color w:val="0070C0"/>
+        </w:rPr>
+        <w:t>即</w:t>
+      </w:r>
+      <w:r>
+        <w:rPr>
+          <w:color w:val="0070C0"/>
+        </w:rPr>
+        <w:t>这两个</w:t>
+      </w:r>
+      <w:r>
+        <w:rPr>
+          <w:rFonts w:hint="eastAsia"/>
+          <w:color w:val="0070C0"/>
+        </w:rPr>
+        <w:t>冒号</w:t>
+      </w:r>
+      <w:r>
+        <w:rPr>
+          <w:color w:val="0070C0"/>
+        </w:rPr>
+        <w:t>的意思不同</w:t>
+      </w:r>
+      <w:r>
+        <w:rPr>
+          <w:rFonts w:hint="eastAsia"/>
+          <w:color w:val="0070C0"/>
+        </w:rPr>
+        <w:t>的</w:t>
+      </w:r>
+      <w:r>
+        <w:rPr>
+          <w:rFonts w:hint="eastAsia"/>
+          <w:color w:val="0070C0"/>
+        </w:rPr>
+        <w:t>（区分</w:t>
+      </w:r>
+      <w:r>
+        <w:rPr>
+          <w:color w:val="0070C0"/>
+        </w:rPr>
+        <w:t>是哪</w:t>
+      </w:r>
+      <w:r>
+        <w:rPr>
+          <w:rFonts w:hint="eastAsia"/>
+          <w:color w:val="0070C0"/>
+        </w:rPr>
+        <w:t>种作用</w:t>
+      </w:r>
+      <w:r>
+        <w:rPr>
+          <w:color w:val="0070C0"/>
+        </w:rPr>
+        <w:t>，就看：</w:t>
+      </w:r>
+      <w:r>
+        <w:rPr>
+          <w:rFonts w:hint="eastAsia"/>
+          <w:color w:val="0070C0"/>
+        </w:rPr>
+        <w:t>后</w:t>
+      </w:r>
+      <w:r>
+        <w:rPr>
+          <w:color w:val="0070C0"/>
+        </w:rPr>
+        <w:t>有没有</w:t>
+      </w:r>
+      <w:r>
+        <w:rPr>
+          <w:rFonts w:hint="eastAsia"/>
+          <w:color w:val="0070C0"/>
+        </w:rPr>
+        <w:t>{}就</w:t>
+      </w:r>
+      <w:r>
+        <w:rPr>
+          <w:color w:val="0070C0"/>
+        </w:rPr>
+        <w:t>行啦</w:t>
+      </w:r>
+      <w:bookmarkStart w:id="0" w:name="_GoBack"/>
+      <w:bookmarkEnd w:id="0"/>
+      <w:r>
+        <w:rPr>
+          <w:rFonts w:hint="eastAsia"/>
+          <w:color w:val="0070C0"/>
+        </w:rPr>
+        <w:t>）</w:t>
+      </w:r>
+    </w:p>
+    <w:p>
+      <w:pPr>
+        <w:pStyle w:val="a7"/>
+        <w:ind w:left="720" w:firstLineChars="0" w:firstLine="0"/>
+      </w:pPr>
+    </w:p>
+    <w:p>
+      <w:pPr>
+        <w:pStyle w:val="a7"/>
+        <w:ind w:left="720" w:firstLineChars="0" w:firstLine="0"/>
       </w:pPr>
       <w:r>
         <w:rPr>
@@ -1592,6 +1772,7 @@
         <w:rPr>
           <w:noProof/>
         </w:rPr>
+        <w:lastRenderedPageBreak/>
         <w:drawing>
           <wp:inline distT="0" distB="0" distL="0" distR="0" wp14:anchorId="28CB484B" wp14:editId="18F29B6A">
             <wp:extent cx="2474650" cy="795647"/>
@@ -1633,16 +1814,24 @@
       <w:pPr>
         <w:pStyle w:val="a7"/>
         <w:ind w:left="720" w:firstLineChars="0" w:firstLine="0"/>
-      </w:pPr>
-      <w:r>
-        <w:rPr>
-          <w:rFonts w:hint="eastAsia"/>
-        </w:rPr>
-        <w:lastRenderedPageBreak/>
+        <w:rPr>
+          <w:rFonts w:hint="eastAsia"/>
+        </w:rPr>
+      </w:pPr>
+      <w:r>
+        <w:rPr>
+          <w:rFonts w:hint="eastAsia"/>
+        </w:rPr>
         <w:t>复杂</w:t>
       </w:r>
       <w:r>
         <w:t>一点：</w:t>
+      </w:r>
+      <w:r>
+        <w:rPr>
+          <w:rFonts w:hint="eastAsia"/>
+        </w:rPr>
+        <w:t xml:space="preserve"> </w:t>
       </w:r>
     </w:p>
     <w:p>
@@ -1695,31 +1884,37 @@
       <w:pPr>
         <w:pStyle w:val="a7"/>
         <w:ind w:left="720" w:firstLineChars="0" w:firstLine="0"/>
-      </w:pPr>
-      <w:r>
-        <w:rPr>
-          <w:rFonts w:hint="eastAsia"/>
-        </w:rPr>
-        <w:t>作为</w:t>
-      </w:r>
-      <w:r>
-        <w:t>函数参数：</w:t>
-      </w:r>
-    </w:p>
-    <w:p>
-      <w:pPr>
-        <w:pStyle w:val="a7"/>
-        <w:ind w:left="720" w:firstLineChars="0" w:firstLine="0"/>
+        <w:rPr>
+          <w:rFonts w:hint="eastAsia"/>
+        </w:rPr>
+      </w:pPr>
+      <w:r>
+        <w:rPr>
+          <w:rFonts w:hint="eastAsia"/>
+        </w:rPr>
+        <w:t>结果</w:t>
+      </w:r>
+      <w:r>
+        <w:t>：</w:t>
+      </w:r>
+    </w:p>
+    <w:p>
+      <w:pPr>
+        <w:pStyle w:val="a7"/>
+        <w:ind w:left="720" w:firstLineChars="0" w:firstLine="0"/>
+        <w:rPr>
+          <w:rFonts w:hint="eastAsia"/>
+        </w:rPr>
       </w:pPr>
       <w:r>
         <w:rPr>
           <w:noProof/>
         </w:rPr>
         <w:drawing>
-          <wp:inline distT="0" distB="0" distL="0" distR="0" wp14:anchorId="07419F1C" wp14:editId="6457885A">
-            <wp:extent cx="2614237" cy="953979"/>
-            <wp:effectExtent l="0" t="0" r="0" b="0"/>
-            <wp:docPr id="7" name="图片 7"/>
+          <wp:inline distT="0" distB="0" distL="0" distR="0" wp14:anchorId="5E018A62" wp14:editId="72EABB74">
+            <wp:extent cx="1631950" cy="1307796"/>
+            <wp:effectExtent l="0" t="0" r="6350" b="6985"/>
+            <wp:docPr id="32" name="图片 32"/>
             <wp:cNvGraphicFramePr>
               <a:graphicFrameLocks xmlns:a="http://schemas.openxmlformats.org/drawingml/2006/main" noChangeAspect="1"/>
             </wp:cNvGraphicFramePr>
@@ -1739,7 +1934,7 @@
                   <pic:spPr>
                     <a:xfrm>
                       <a:off x="0" y="0"/>
-                      <a:ext cx="2648482" cy="966475"/>
+                      <a:ext cx="1639907" cy="1314173"/>
                     </a:xfrm>
                     <a:prstGeom prst="rect">
                       <a:avLst/>
@@ -1757,47 +1952,14 @@
         <w:pStyle w:val="a7"/>
         <w:ind w:left="720" w:firstLineChars="0" w:firstLine="0"/>
       </w:pPr>
-    </w:p>
-    <w:p>
-      <w:pPr>
-        <w:pStyle w:val="a7"/>
-        <w:ind w:left="720" w:firstLineChars="0" w:firstLine="0"/>
-      </w:pPr>
-    </w:p>
-    <w:p>
-      <w:pPr>
-        <w:pStyle w:val="a7"/>
-        <w:ind w:left="720" w:firstLineChars="0" w:firstLine="0"/>
-      </w:pPr>
-      <w:r>
-        <w:rPr>
-          <w:rFonts w:hint="eastAsia"/>
-        </w:rPr>
-        <w:t>四、</w:t>
-      </w:r>
-      <w:r>
-        <w:t>表达式和</w:t>
-      </w:r>
-      <w:r>
-        <w:rPr>
-          <w:rFonts w:hint="eastAsia"/>
-        </w:rPr>
-        <w:t>循环</w:t>
-      </w:r>
-    </w:p>
-    <w:p>
-      <w:pPr>
-        <w:pStyle w:val="a7"/>
-        <w:ind w:left="720" w:firstLineChars="0" w:firstLine="0"/>
-      </w:pPr>
-      <w:r>
-        <w:rPr>
-          <w:rFonts w:hint="eastAsia"/>
-        </w:rPr>
-        <w:t>1.箭头</w:t>
-      </w:r>
-      <w:r>
-        <w:t>函数</w:t>
+      <w:r>
+        <w:rPr>
+          <w:rFonts w:hint="eastAsia"/>
+        </w:rPr>
+        <w:t>作为</w:t>
+      </w:r>
+      <w:r>
+        <w:t>函数参数：</w:t>
       </w:r>
     </w:p>
     <w:p>
@@ -1810,10 +1972,10 @@
           <w:noProof/>
         </w:rPr>
         <w:drawing>
-          <wp:inline distT="0" distB="0" distL="0" distR="0" wp14:anchorId="5CCB17F8" wp14:editId="5F09B3CD">
-            <wp:extent cx="2493818" cy="373568"/>
-            <wp:effectExtent l="0" t="0" r="1905" b="7620"/>
-            <wp:docPr id="8" name="图片 8"/>
+          <wp:inline distT="0" distB="0" distL="0" distR="0" wp14:anchorId="07419F1C" wp14:editId="6457885A">
+            <wp:extent cx="2614237" cy="953979"/>
+            <wp:effectExtent l="0" t="0" r="0" b="0"/>
+            <wp:docPr id="7" name="图片 7"/>
             <wp:cNvGraphicFramePr>
               <a:graphicFrameLocks xmlns:a="http://schemas.openxmlformats.org/drawingml/2006/main" noChangeAspect="1"/>
             </wp:cNvGraphicFramePr>
@@ -1833,7 +1995,7 @@
                   <pic:spPr>
                     <a:xfrm>
                       <a:off x="0" y="0"/>
-                      <a:ext cx="2633664" cy="394517"/>
+                      <a:ext cx="2648482" cy="966475"/>
                     </a:xfrm>
                     <a:prstGeom prst="rect">
                       <a:avLst/>
@@ -1850,112 +2012,58 @@
       <w:pPr>
         <w:pStyle w:val="a7"/>
         <w:ind w:left="720" w:firstLineChars="0" w:firstLine="0"/>
-      </w:pPr>
-      <w:r>
-        <w:rPr>
-          <w:rFonts w:hint="eastAsia"/>
-        </w:rPr>
-        <w:t>//</w:t>
-      </w:r>
-      <w:r>
-        <w:t>filter</w:t>
-      </w:r>
-      <w:r>
-        <w:rPr>
-          <w:rFonts w:hint="eastAsia"/>
-        </w:rPr>
+        <w:rPr>
+          <w:rFonts w:hint="eastAsia"/>
+        </w:rPr>
+      </w:pPr>
+      <w:r>
+        <w:rPr>
+          <w:rFonts w:hint="eastAsia"/>
+        </w:rPr>
+        <w:t>结果同上</w:t>
+      </w:r>
+    </w:p>
+    <w:p>
+      <w:pPr>
+        <w:pStyle w:val="a7"/>
+        <w:ind w:left="720" w:firstLineChars="0" w:firstLine="0"/>
+      </w:pPr>
+    </w:p>
+    <w:p>
+      <w:pPr>
+        <w:pStyle w:val="a7"/>
+        <w:ind w:left="720" w:firstLineChars="0" w:firstLine="0"/>
+      </w:pPr>
+      <w:r>
+        <w:rPr>
+          <w:rFonts w:hint="eastAsia"/>
+        </w:rPr>
+        <w:t>四、</w:t>
+      </w:r>
+      <w:r>
+        <w:t>表达式和</w:t>
+      </w:r>
+      <w:r>
+        <w:rPr>
+          <w:rFonts w:hint="eastAsia"/>
+        </w:rPr>
+        <w:t>循环</w:t>
+      </w:r>
+    </w:p>
+    <w:p>
+      <w:pPr>
+        <w:pStyle w:val="a7"/>
+        <w:ind w:left="720" w:firstLineChars="0" w:firstLine="0"/>
+      </w:pPr>
+      <w:r>
+        <w:rPr>
+          <w:rFonts w:hint="eastAsia"/>
+        </w:rPr>
+        <w:t>1.箭头</w:t>
+      </w:r>
+      <w:r>
         <w:t>函数</w:t>
       </w:r>
-      <w:r>
-        <w:t>要求传入一个箭头函数，满足条件的返回，不满足的过滤掉</w:t>
-      </w:r>
-      <w:r>
-        <w:rPr>
-          <w:rFonts w:hint="eastAsia"/>
-        </w:rPr>
-        <w:t>，</w:t>
-      </w:r>
-      <w:r>
-        <w:t>这个例子</w:t>
-      </w:r>
-      <w:r>
-        <w:rPr>
-          <w:rFonts w:hint="eastAsia"/>
-        </w:rPr>
-        <w:t>运行</w:t>
-      </w:r>
-      <w:r>
-        <w:t>结果是返回一个数组</w:t>
-      </w:r>
-    </w:p>
-    <w:p>
-      <w:pPr>
-        <w:pStyle w:val="a7"/>
-        <w:ind w:left="720" w:firstLineChars="0" w:firstLine="0"/>
-      </w:pPr>
-    </w:p>
-    <w:p>
-      <w:pPr>
-        <w:pStyle w:val="a7"/>
-        <w:ind w:left="720" w:firstLineChars="0" w:firstLine="0"/>
-      </w:pPr>
-      <w:r>
-        <w:rPr>
-          <w:rFonts w:hint="eastAsia"/>
-        </w:rPr>
-        <w:t>2.</w:t>
-      </w:r>
-      <w:r>
-        <w:t xml:space="preserve">forEach(), for in </w:t>
-      </w:r>
-      <w:r>
-        <w:rPr>
-          <w:rFonts w:hint="eastAsia"/>
-        </w:rPr>
-        <w:t>和for of</w:t>
-      </w:r>
-    </w:p>
-    <w:p>
-      <w:pPr>
-        <w:pStyle w:val="a7"/>
-        <w:ind w:left="720" w:firstLineChars="0" w:firstLine="0"/>
-      </w:pPr>
-    </w:p>
-    <w:p>
-      <w:pPr>
-        <w:pStyle w:val="a7"/>
-        <w:ind w:left="720" w:firstLineChars="0" w:firstLine="0"/>
-      </w:pPr>
-      <w:r>
-        <w:t>Ts</w:t>
-      </w:r>
-      <w:r>
-        <w:rPr>
-          <w:rFonts w:hint="eastAsia"/>
-        </w:rPr>
-        <w:t>里</w:t>
-      </w:r>
-      <w:r>
-        <w:t>不能给数组</w:t>
-      </w:r>
-      <w:r>
-        <w:rPr>
-          <w:rFonts w:hint="eastAsia"/>
-        </w:rPr>
-        <w:t>指定</w:t>
-      </w:r>
-      <w:r>
-        <w:t>一个属性，但</w:t>
-      </w:r>
-      <w:r>
-        <w:rPr>
-          <w:rFonts w:hint="eastAsia"/>
-        </w:rPr>
-        <w:t>js里</w:t>
-      </w:r>
-      <w:r>
-        <w:t>可以</w:t>
-      </w:r>
     </w:p>
     <w:p>
       <w:pPr>
@@ -1967,10 +2075,10 @@
           <w:noProof/>
         </w:rPr>
         <w:drawing>
-          <wp:inline distT="0" distB="0" distL="0" distR="0" wp14:anchorId="1E0D0AB3" wp14:editId="253E8B74">
-            <wp:extent cx="2613660" cy="496657"/>
-            <wp:effectExtent l="0" t="0" r="0" b="0"/>
-            <wp:docPr id="9" name="图片 9"/>
+          <wp:inline distT="0" distB="0" distL="0" distR="0" wp14:anchorId="5CCB17F8" wp14:editId="5F09B3CD">
+            <wp:extent cx="2493818" cy="373568"/>
+            <wp:effectExtent l="0" t="0" r="1905" b="7620"/>
+            <wp:docPr id="8" name="图片 8"/>
             <wp:cNvGraphicFramePr>
               <a:graphicFrameLocks xmlns:a="http://schemas.openxmlformats.org/drawingml/2006/main" noChangeAspect="1"/>
             </wp:cNvGraphicFramePr>
@@ -1990,7 +2098,7 @@
                   <pic:spPr>
                     <a:xfrm>
                       <a:off x="0" y="0"/>
-                      <a:ext cx="2669342" cy="507238"/>
+                      <a:ext cx="2633664" cy="394517"/>
                     </a:xfrm>
                     <a:prstGeom prst="rect">
                       <a:avLst/>
@@ -2005,46 +2113,26 @@
     </w:p>
     <w:p>
       <w:pPr>
-        <w:tabs>
-          <w:tab w:val="left" w:pos="7041"/>
-        </w:tabs>
-      </w:pPr>
-      <w:r>
-        <w:tab/>
-      </w:r>
-    </w:p>
-    <w:p>
-      <w:pPr>
-        <w:tabs>
-          <w:tab w:val="left" w:pos="7041"/>
-        </w:tabs>
-      </w:pPr>
-      <w:r>
-        <w:t>F</w:t>
-      </w:r>
-      <w:r>
-        <w:rPr>
-          <w:rFonts w:hint="eastAsia"/>
-        </w:rPr>
-        <w:t>orEach做</w:t>
-      </w:r>
-      <w:r>
-        <w:t>循环不能</w:t>
-      </w:r>
-      <w:r>
-        <w:rPr>
-          <w:rFonts w:hint="eastAsia"/>
-        </w:rPr>
-        <w:t>用</w:t>
-      </w:r>
-      <w:r>
-        <w:t>那个</w:t>
-      </w:r>
-      <w:r>
-        <w:rPr>
-          <w:rFonts w:hint="eastAsia"/>
-        </w:rPr>
-        <w:t>yield来中断</w:t>
+        <w:pStyle w:val="a7"/>
+        <w:ind w:left="720" w:firstLineChars="0" w:firstLine="0"/>
+      </w:pPr>
+      <w:r>
+        <w:rPr>
+          <w:rFonts w:hint="eastAsia"/>
+        </w:rPr>
+        <w:t>//</w:t>
+      </w:r>
+      <w:r>
+        <w:t>filter</w:t>
+      </w:r>
+      <w:r>
+        <w:rPr>
+          <w:rFonts w:hint="eastAsia"/>
+        </w:rPr>
+        <w:t>函数</w:t>
+      </w:r>
+      <w:r>
+        <w:t>要求传入一个箭头函数，满足条件的返回，不满足的过滤掉</w:t>
       </w:r>
       <w:r>
         <w:rPr>
@@ -2053,57 +2141,101 @@
         <w:t>，</w:t>
       </w:r>
       <w:r>
-        <w:t>还有会忽略数组的属性值</w:t>
-      </w:r>
-    </w:p>
-    <w:p>
-      <w:pPr>
-        <w:tabs>
-          <w:tab w:val="left" w:pos="7041"/>
-        </w:tabs>
-      </w:pPr>
-    </w:p>
-    <w:p>
-      <w:pPr>
-        <w:tabs>
-          <w:tab w:val="left" w:pos="7041"/>
-        </w:tabs>
-      </w:pPr>
-    </w:p>
-    <w:p>
-      <w:pPr>
-        <w:tabs>
-          <w:tab w:val="left" w:pos="7041"/>
-        </w:tabs>
-      </w:pPr>
-      <w:r>
-        <w:t>F</w:t>
-      </w:r>
-      <w:r>
-        <w:rPr>
-          <w:rFonts w:hint="eastAsia"/>
-        </w:rPr>
-        <w:t xml:space="preserve">or </w:t>
-      </w:r>
-      <w:r>
-        <w:t xml:space="preserve">in </w:t>
-      </w:r>
-    </w:p>
-    <w:p>
-      <w:pPr>
-        <w:tabs>
-          <w:tab w:val="left" w:pos="7041"/>
-        </w:tabs>
+        <w:t>这个例子</w:t>
+      </w:r>
+      <w:r>
+        <w:rPr>
+          <w:rFonts w:hint="eastAsia"/>
+        </w:rPr>
+        <w:t>运行</w:t>
+      </w:r>
+      <w:r>
+        <w:t>结果是返回一个数组</w:t>
+      </w:r>
+    </w:p>
+    <w:p>
+      <w:pPr>
+        <w:pStyle w:val="a7"/>
+        <w:ind w:left="720" w:firstLineChars="0" w:firstLine="0"/>
+      </w:pPr>
+    </w:p>
+    <w:p>
+      <w:pPr>
+        <w:pStyle w:val="a7"/>
+        <w:ind w:left="720" w:firstLineChars="0" w:firstLine="0"/>
+      </w:pPr>
+      <w:r>
+        <w:rPr>
+          <w:rFonts w:hint="eastAsia"/>
+        </w:rPr>
+        <w:t>2.</w:t>
+      </w:r>
+      <w:r>
+        <w:t xml:space="preserve">forEach(), for in </w:t>
+      </w:r>
+      <w:r>
+        <w:rPr>
+          <w:rFonts w:hint="eastAsia"/>
+        </w:rPr>
+        <w:t>和for of</w:t>
+      </w:r>
+    </w:p>
+    <w:p>
+      <w:pPr>
+        <w:pStyle w:val="a7"/>
+        <w:ind w:left="720" w:firstLineChars="0" w:firstLine="0"/>
+      </w:pPr>
+    </w:p>
+    <w:p>
+      <w:pPr>
+        <w:pStyle w:val="a7"/>
+        <w:ind w:left="720" w:firstLineChars="0" w:firstLine="0"/>
+      </w:pPr>
+      <w:r>
+        <w:t>Ts</w:t>
+      </w:r>
+      <w:r>
+        <w:rPr>
+          <w:rFonts w:hint="eastAsia"/>
+        </w:rPr>
+        <w:t>里</w:t>
+      </w:r>
+      <w:r>
+        <w:t>不能给数组</w:t>
+      </w:r>
+      <w:r>
+        <w:rPr>
+          <w:rFonts w:hint="eastAsia"/>
+        </w:rPr>
+        <w:t>指定</w:t>
+      </w:r>
+      <w:r>
+        <w:t>一个属性，但</w:t>
+      </w:r>
+      <w:r>
+        <w:rPr>
+          <w:rFonts w:hint="eastAsia"/>
+        </w:rPr>
+        <w:t>js里</w:t>
+      </w:r>
+      <w:r>
+        <w:t>可以</w:t>
+      </w:r>
+    </w:p>
+    <w:p>
+      <w:pPr>
+        <w:pStyle w:val="a7"/>
+        <w:ind w:left="720" w:firstLineChars="0" w:firstLine="0"/>
       </w:pPr>
       <w:r>
         <w:rPr>
           <w:noProof/>
         </w:rPr>
         <w:drawing>
-          <wp:inline distT="0" distB="0" distL="0" distR="0" wp14:anchorId="3D6E1C00" wp14:editId="5C0F34F3">
-            <wp:extent cx="1644732" cy="656858"/>
+          <wp:inline distT="0" distB="0" distL="0" distR="0" wp14:anchorId="1E0D0AB3" wp14:editId="253E8B74">
+            <wp:extent cx="2613660" cy="496657"/>
             <wp:effectExtent l="0" t="0" r="0" b="0"/>
-            <wp:docPr id="10" name="图片 10"/>
+            <wp:docPr id="9" name="图片 9"/>
             <wp:cNvGraphicFramePr>
               <a:graphicFrameLocks xmlns:a="http://schemas.openxmlformats.org/drawingml/2006/main" noChangeAspect="1"/>
             </wp:cNvGraphicFramePr>
@@ -2123,7 +2255,7 @@
                   <pic:spPr>
                     <a:xfrm>
                       <a:off x="0" y="0"/>
-                      <a:ext cx="1679200" cy="670624"/>
+                      <a:ext cx="2669342" cy="507238"/>
                     </a:xfrm>
                     <a:prstGeom prst="rect">
                       <a:avLst/>
@@ -2143,14 +2275,100 @@
         </w:tabs>
       </w:pPr>
       <w:r>
+        <w:tab/>
+      </w:r>
+    </w:p>
+    <w:p>
+      <w:pPr>
+        <w:tabs>
+          <w:tab w:val="left" w:pos="7041"/>
+        </w:tabs>
+      </w:pPr>
+      <w:r>
+        <w:t>F</w:t>
+      </w:r>
+      <w:r>
+        <w:rPr>
+          <w:rFonts w:hint="eastAsia"/>
+        </w:rPr>
+        <w:t>orEach做</w:t>
+      </w:r>
+      <w:r>
+        <w:t>循环不能</w:t>
+      </w:r>
+      <w:r>
+        <w:rPr>
+          <w:rFonts w:hint="eastAsia"/>
+        </w:rPr>
+        <w:t>用</w:t>
+      </w:r>
+      <w:r>
+        <w:t>那个</w:t>
+      </w:r>
+      <w:r>
+        <w:rPr>
+          <w:rFonts w:hint="eastAsia"/>
+        </w:rPr>
+        <w:t>yield来中断</w:t>
+      </w:r>
+      <w:r>
+        <w:rPr>
+          <w:rFonts w:hint="eastAsia"/>
+        </w:rPr>
+        <w:t>，</w:t>
+      </w:r>
+      <w:r>
+        <w:t>还有会忽略数组的属性值</w:t>
+      </w:r>
+    </w:p>
+    <w:p>
+      <w:pPr>
+        <w:tabs>
+          <w:tab w:val="left" w:pos="7041"/>
+        </w:tabs>
+      </w:pPr>
+    </w:p>
+    <w:p>
+      <w:pPr>
+        <w:tabs>
+          <w:tab w:val="left" w:pos="7041"/>
+        </w:tabs>
+      </w:pPr>
+    </w:p>
+    <w:p>
+      <w:pPr>
+        <w:tabs>
+          <w:tab w:val="left" w:pos="7041"/>
+        </w:tabs>
+      </w:pPr>
+      <w:r>
+        <w:t>F</w:t>
+      </w:r>
+      <w:r>
+        <w:rPr>
+          <w:rFonts w:hint="eastAsia"/>
+        </w:rPr>
+        <w:t xml:space="preserve">or </w:t>
+      </w:r>
+      <w:r>
+        <w:t xml:space="preserve">in </w:t>
+      </w:r>
+    </w:p>
+    <w:p>
+      <w:pPr>
+        <w:tabs>
+          <w:tab w:val="left" w:pos="7041"/>
+        </w:tabs>
+      </w:pPr>
+      <w:r>
         <w:rPr>
           <w:noProof/>
         </w:rPr>
         <w:drawing>
-          <wp:inline distT="0" distB="0" distL="0" distR="0" wp14:anchorId="02224997" wp14:editId="4557786F">
-            <wp:extent cx="1003465" cy="1213206"/>
-            <wp:effectExtent l="0" t="0" r="6350" b="6350"/>
-            <wp:docPr id="11" name="图片 11"/>
+          <wp:inline distT="0" distB="0" distL="0" distR="0" wp14:anchorId="3D6E1C00" wp14:editId="5C0F34F3">
+            <wp:extent cx="1644732" cy="656858"/>
+            <wp:effectExtent l="0" t="0" r="0" b="0"/>
+            <wp:docPr id="10" name="图片 10"/>
             <wp:cNvGraphicFramePr>
               <a:graphicFrameLocks xmlns:a="http://schemas.openxmlformats.org/drawingml/2006/main" noChangeAspect="1"/>
             </wp:cNvGraphicFramePr>
@@ -2170,7 +2388,7 @@
                   <pic:spPr>
                     <a:xfrm>
                       <a:off x="0" y="0"/>
-                      <a:ext cx="1015057" cy="1227221"/>
+                      <a:ext cx="1679200" cy="670624"/>
                     </a:xfrm>
                     <a:prstGeom prst="rect">
                       <a:avLst/>
@@ -2182,88 +2400,6 @@
           </wp:inline>
         </w:drawing>
       </w:r>
-      <w:r>
-        <w:rPr>
-          <w:rFonts w:hint="eastAsia"/>
-        </w:rPr>
-        <w:t>//结果</w:t>
-      </w:r>
-      <w:r>
-        <w:t>是数组的</w:t>
-      </w:r>
-      <w:r>
-        <w:rPr>
-          <w:rFonts w:hint="eastAsia"/>
-        </w:rPr>
-        <w:t>下标</w:t>
-      </w:r>
-      <w:r>
-        <w:t>和属性的名字</w:t>
-      </w:r>
-      <w:r>
-        <w:rPr>
-          <w:rFonts w:hint="eastAsia"/>
-        </w:rPr>
-        <w:t>，js里</w:t>
-      </w:r>
-      <w:r>
-        <w:t>任何对象都是键</w:t>
-      </w:r>
-      <w:r>
-        <w:rPr>
-          <w:rFonts w:hint="eastAsia"/>
-        </w:rPr>
-        <w:t>值</w:t>
-      </w:r>
-      <w:r>
-        <w:t>对，</w:t>
-      </w:r>
-      <w:r>
-        <w:rPr>
-          <w:rFonts w:hint="eastAsia"/>
-        </w:rPr>
-        <w:t>for</w:t>
-      </w:r>
-      <w:r>
-        <w:t xml:space="preserve"> in会输</w:t>
-      </w:r>
-      <w:r>
-        <w:lastRenderedPageBreak/>
-        <w:t>出所有的键</w:t>
-      </w:r>
-      <w:r>
-        <w:rPr>
-          <w:rFonts w:hint="eastAsia"/>
-        </w:rPr>
-        <w:t>（在</w:t>
-      </w:r>
-      <w:r>
-        <w:t>这里是数组下标和属性名字</w:t>
-      </w:r>
-      <w:r>
-        <w:rPr>
-          <w:rFonts w:hint="eastAsia"/>
-        </w:rPr>
-        <w:t>）</w:t>
-      </w:r>
-      <w:r>
-        <w:rPr>
-          <w:rFonts w:hint="eastAsia"/>
-        </w:rPr>
-        <w:t>要想</w:t>
-      </w:r>
-      <w:r>
-        <w:t>打出值</w:t>
-      </w:r>
-      <w:r>
-        <w:rPr>
-          <w:rFonts w:hint="eastAsia"/>
-        </w:rPr>
-        <w:t>，</w:t>
-      </w:r>
-      <w:r>
-        <w:t>应该这样写：</w:t>
-      </w:r>
     </w:p>
     <w:p>
       <w:pPr>
@@ -2276,10 +2412,10 @@
           <w:noProof/>
         </w:rPr>
         <w:drawing>
-          <wp:inline distT="0" distB="0" distL="0" distR="0" wp14:anchorId="6325AF50" wp14:editId="5F5DCD9B">
-            <wp:extent cx="1591293" cy="698879"/>
-            <wp:effectExtent l="0" t="0" r="0" b="6350"/>
-            <wp:docPr id="13" name="图片 13"/>
+          <wp:inline distT="0" distB="0" distL="0" distR="0" wp14:anchorId="02224997" wp14:editId="4557786F">
+            <wp:extent cx="1003465" cy="1213206"/>
+            <wp:effectExtent l="0" t="0" r="6350" b="6350"/>
+            <wp:docPr id="11" name="图片 11"/>
             <wp:cNvGraphicFramePr>
               <a:graphicFrameLocks xmlns:a="http://schemas.openxmlformats.org/drawingml/2006/main" noChangeAspect="1"/>
             </wp:cNvGraphicFramePr>
@@ -2299,7 +2435,7 @@
                   <pic:spPr>
                     <a:xfrm>
                       <a:off x="0" y="0"/>
-                      <a:ext cx="1639729" cy="720152"/>
+                      <a:ext cx="1015057" cy="1227221"/>
                     </a:xfrm>
                     <a:prstGeom prst="rect">
                       <a:avLst/>
@@ -2311,6 +2447,84 @@
           </wp:inline>
         </w:drawing>
       </w:r>
+      <w:r>
+        <w:rPr>
+          <w:rFonts w:hint="eastAsia"/>
+        </w:rPr>
+        <w:t>//结果</w:t>
+      </w:r>
+      <w:r>
+        <w:t>是数组的</w:t>
+      </w:r>
+      <w:r>
+        <w:rPr>
+          <w:rFonts w:hint="eastAsia"/>
+        </w:rPr>
+        <w:t>下标</w:t>
+      </w:r>
+      <w:r>
+        <w:t>和属性的名字</w:t>
+      </w:r>
+      <w:r>
+        <w:rPr>
+          <w:rFonts w:hint="eastAsia"/>
+        </w:rPr>
+        <w:t>，js里</w:t>
+      </w:r>
+      <w:r>
+        <w:t>任何对象都是键</w:t>
+      </w:r>
+      <w:r>
+        <w:rPr>
+          <w:rFonts w:hint="eastAsia"/>
+        </w:rPr>
+        <w:t>值</w:t>
+      </w:r>
+      <w:r>
+        <w:t>对，</w:t>
+      </w:r>
+      <w:r>
+        <w:rPr>
+          <w:rFonts w:hint="eastAsia"/>
+        </w:rPr>
+        <w:t>for</w:t>
+      </w:r>
+      <w:r>
+        <w:t xml:space="preserve"> in会输出所有的键</w:t>
+      </w:r>
+      <w:r>
+        <w:rPr>
+          <w:rFonts w:hint="eastAsia"/>
+        </w:rPr>
+        <w:t>（在</w:t>
+      </w:r>
+      <w:r>
+        <w:t>这里是数组下标和属性名字</w:t>
+      </w:r>
+      <w:r>
+        <w:rPr>
+          <w:rFonts w:hint="eastAsia"/>
+        </w:rPr>
+        <w:t>）</w:t>
+      </w:r>
+      <w:r>
+        <w:rPr>
+          <w:rFonts w:hint="eastAsia"/>
+        </w:rPr>
+        <w:t>要想</w:t>
+      </w:r>
+      <w:r>
+        <w:t>打出值</w:t>
+      </w:r>
+      <w:r>
+        <w:rPr>
+          <w:rFonts w:hint="eastAsia"/>
+        </w:rPr>
+        <w:t>，</w:t>
+      </w:r>
+      <w:r>
+        <w:t>应该这样写：</w:t>
+      </w:r>
     </w:p>
     <w:p>
       <w:pPr>
@@ -2323,10 +2537,10 @@
           <w:noProof/>
         </w:rPr>
         <w:drawing>
-          <wp:inline distT="0" distB="0" distL="0" distR="0" wp14:anchorId="48388797" wp14:editId="634819F0">
-            <wp:extent cx="927525" cy="997527"/>
-            <wp:effectExtent l="0" t="0" r="6350" b="0"/>
-            <wp:docPr id="12" name="图片 12"/>
+          <wp:inline distT="0" distB="0" distL="0" distR="0" wp14:anchorId="6325AF50" wp14:editId="5F5DCD9B">
+            <wp:extent cx="1591293" cy="698879"/>
+            <wp:effectExtent l="0" t="0" r="0" b="6350"/>
+            <wp:docPr id="13" name="图片 13"/>
             <wp:cNvGraphicFramePr>
               <a:graphicFrameLocks xmlns:a="http://schemas.openxmlformats.org/drawingml/2006/main" noChangeAspect="1"/>
             </wp:cNvGraphicFramePr>
@@ -2346,7 +2560,7 @@
                   <pic:spPr>
                     <a:xfrm>
                       <a:off x="0" y="0"/>
-                      <a:ext cx="937511" cy="1008266"/>
+                      <a:ext cx="1639729" cy="720152"/>
                     </a:xfrm>
                     <a:prstGeom prst="rect">
                       <a:avLst/>
@@ -2365,111 +2579,15 @@
           <w:tab w:val="left" w:pos="7041"/>
         </w:tabs>
       </w:pPr>
-    </w:p>
-    <w:p>
-      <w:pPr>
-        <w:tabs>
-          <w:tab w:val="left" w:pos="7041"/>
-        </w:tabs>
-      </w:pPr>
-    </w:p>
-    <w:p>
-      <w:pPr>
-        <w:tabs>
-          <w:tab w:val="left" w:pos="7041"/>
-        </w:tabs>
-      </w:pPr>
-      <w:r>
-        <w:t>F</w:t>
-      </w:r>
-      <w:r>
-        <w:rPr>
-          <w:rFonts w:hint="eastAsia"/>
-        </w:rPr>
-        <w:t>or</w:t>
-      </w:r>
-      <w:r>
-        <w:t xml:space="preserve"> of </w:t>
-      </w:r>
-      <w:r>
-        <w:rPr>
-          <w:rFonts w:hint="eastAsia"/>
-        </w:rPr>
-        <w:t>循环</w:t>
-      </w:r>
-      <w:r>
-        <w:t>出值</w:t>
-      </w:r>
-      <w:r>
-        <w:rPr>
-          <w:rFonts w:hint="eastAsia"/>
-        </w:rPr>
-        <w:t>，和for each比</w:t>
-      </w:r>
-      <w:r>
-        <w:t>，不同点</w:t>
-      </w:r>
-      <w:r>
-        <w:rPr>
-          <w:rFonts w:hint="eastAsia"/>
-        </w:rPr>
-        <w:t>是</w:t>
-      </w:r>
-      <w:r>
-        <w:t>可以</w:t>
-      </w:r>
-      <w:r>
-        <w:rPr>
-          <w:rFonts w:hint="eastAsia"/>
-        </w:rPr>
-        <w:t>打断点</w:t>
-      </w:r>
-      <w:r>
-        <w:t>的，</w:t>
-      </w:r>
-      <w:r>
-        <w:rPr>
-          <w:rFonts w:hint="eastAsia"/>
-        </w:rPr>
-        <w:t>其他</w:t>
-      </w:r>
-      <w:r>
-        <w:t>和</w:t>
-      </w:r>
-      <w:r>
-        <w:rPr>
-          <w:rFonts w:hint="eastAsia"/>
-        </w:rPr>
-        <w:t xml:space="preserve">for </w:t>
-      </w:r>
-      <w:r>
-        <w:t>each一样，比如</w:t>
-      </w:r>
-      <w:r>
-        <w:rPr>
-          <w:rFonts w:hint="eastAsia"/>
-        </w:rPr>
-        <w:t>忽略</w:t>
-      </w:r>
-      <w:r>
-        <w:t>属性</w:t>
-      </w:r>
-    </w:p>
-    <w:p>
-      <w:pPr>
-        <w:tabs>
-          <w:tab w:val="left" w:pos="7041"/>
-        </w:tabs>
-      </w:pPr>
       <w:r>
         <w:rPr>
           <w:noProof/>
         </w:rPr>
         <w:drawing>
-          <wp:inline distT="0" distB="0" distL="0" distR="0" wp14:anchorId="55C7DD45" wp14:editId="6151BBD6">
-            <wp:extent cx="1929740" cy="788676"/>
-            <wp:effectExtent l="0" t="0" r="0" b="0"/>
-            <wp:docPr id="15" name="图片 15"/>
+          <wp:inline distT="0" distB="0" distL="0" distR="0" wp14:anchorId="48388797" wp14:editId="634819F0">
+            <wp:extent cx="927525" cy="997527"/>
+            <wp:effectExtent l="0" t="0" r="6350" b="0"/>
+            <wp:docPr id="12" name="图片 12"/>
             <wp:cNvGraphicFramePr>
               <a:graphicFrameLocks xmlns:a="http://schemas.openxmlformats.org/drawingml/2006/main" noChangeAspect="1"/>
             </wp:cNvGraphicFramePr>
@@ -2489,7 +2607,7 @@
                   <pic:spPr>
                     <a:xfrm>
                       <a:off x="0" y="0"/>
-                      <a:ext cx="1950373" cy="797108"/>
+                      <a:ext cx="937511" cy="1008266"/>
                     </a:xfrm>
                     <a:prstGeom prst="rect">
                       <a:avLst/>
@@ -2508,15 +2626,111 @@
           <w:tab w:val="left" w:pos="7041"/>
         </w:tabs>
       </w:pPr>
+    </w:p>
+    <w:p>
+      <w:pPr>
+        <w:tabs>
+          <w:tab w:val="left" w:pos="7041"/>
+        </w:tabs>
+      </w:pPr>
+    </w:p>
+    <w:p>
+      <w:pPr>
+        <w:tabs>
+          <w:tab w:val="left" w:pos="7041"/>
+        </w:tabs>
+      </w:pPr>
+      <w:r>
+        <w:t>F</w:t>
+      </w:r>
+      <w:r>
+        <w:rPr>
+          <w:rFonts w:hint="eastAsia"/>
+        </w:rPr>
+        <w:t>or</w:t>
+      </w:r>
+      <w:r>
+        <w:t xml:space="preserve"> of </w:t>
+      </w:r>
+      <w:r>
+        <w:rPr>
+          <w:rFonts w:hint="eastAsia"/>
+        </w:rPr>
+        <w:t>循环</w:t>
+      </w:r>
+      <w:r>
+        <w:t>出值</w:t>
+      </w:r>
+      <w:r>
+        <w:rPr>
+          <w:rFonts w:hint="eastAsia"/>
+        </w:rPr>
+        <w:t>，和for each比</w:t>
+      </w:r>
+      <w:r>
+        <w:t>，不同点</w:t>
+      </w:r>
+      <w:r>
+        <w:rPr>
+          <w:rFonts w:hint="eastAsia"/>
+        </w:rPr>
+        <w:t>是</w:t>
+      </w:r>
+      <w:r>
+        <w:t>可以</w:t>
+      </w:r>
+      <w:r>
+        <w:rPr>
+          <w:rFonts w:hint="eastAsia"/>
+        </w:rPr>
+        <w:t>打断点</w:t>
+      </w:r>
+      <w:r>
+        <w:t>的，</w:t>
+      </w:r>
+      <w:r>
+        <w:rPr>
+          <w:rFonts w:hint="eastAsia"/>
+        </w:rPr>
+        <w:t>其他</w:t>
+      </w:r>
+      <w:r>
+        <w:t>和</w:t>
+      </w:r>
+      <w:r>
+        <w:rPr>
+          <w:rFonts w:hint="eastAsia"/>
+        </w:rPr>
+        <w:t xml:space="preserve">for </w:t>
+      </w:r>
+      <w:r>
+        <w:t>each一样，比如</w:t>
+      </w:r>
+      <w:r>
+        <w:rPr>
+          <w:rFonts w:hint="eastAsia"/>
+        </w:rPr>
+        <w:t>忽略</w:t>
+      </w:r>
+      <w:r>
+        <w:t>属性</w:t>
+      </w:r>
+    </w:p>
+    <w:p>
+      <w:pPr>
+        <w:tabs>
+          <w:tab w:val="left" w:pos="7041"/>
+        </w:tabs>
+      </w:pPr>
       <w:r>
         <w:rPr>
           <w:noProof/>
         </w:rPr>
         <w:drawing>
-          <wp:inline distT="0" distB="0" distL="0" distR="0" wp14:anchorId="1F575507" wp14:editId="1CA2D4D4">
-            <wp:extent cx="927100" cy="1124823"/>
-            <wp:effectExtent l="0" t="0" r="6350" b="0"/>
-            <wp:docPr id="14" name="图片 14"/>
+          <wp:inline distT="0" distB="0" distL="0" distR="0" wp14:anchorId="55C7DD45" wp14:editId="6151BBD6">
+            <wp:extent cx="1929740" cy="788676"/>
+            <wp:effectExtent l="0" t="0" r="0" b="0"/>
+            <wp:docPr id="15" name="图片 15"/>
             <wp:cNvGraphicFramePr>
               <a:graphicFrameLocks xmlns:a="http://schemas.openxmlformats.org/drawingml/2006/main" noChangeAspect="1"/>
             </wp:cNvGraphicFramePr>
@@ -2536,7 +2750,7 @@
                   <pic:spPr>
                     <a:xfrm>
                       <a:off x="0" y="0"/>
-                      <a:ext cx="932562" cy="1131450"/>
+                      <a:ext cx="1950373" cy="797108"/>
                     </a:xfrm>
                     <a:prstGeom prst="rect">
                       <a:avLst/>
@@ -2557,29 +2771,13 @@
       </w:pPr>
       <w:r>
         <w:rPr>
-          <w:rFonts w:hint="eastAsia"/>
-        </w:rPr>
-        <w:t>用break打</w:t>
-      </w:r>
-      <w:r>
-        <w:t>断：</w:t>
-      </w:r>
-    </w:p>
-    <w:p>
-      <w:pPr>
-        <w:tabs>
-          <w:tab w:val="left" w:pos="7041"/>
-        </w:tabs>
-      </w:pPr>
-      <w:r>
-        <w:rPr>
           <w:noProof/>
         </w:rPr>
         <w:drawing>
-          <wp:inline distT="0" distB="0" distL="0" distR="0" wp14:anchorId="0BB00DC5" wp14:editId="5082E9CB">
-            <wp:extent cx="1484415" cy="730928"/>
-            <wp:effectExtent l="0" t="0" r="1905" b="0"/>
-            <wp:docPr id="16" name="图片 16"/>
+          <wp:inline distT="0" distB="0" distL="0" distR="0" wp14:anchorId="1F575507" wp14:editId="1CA2D4D4">
+            <wp:extent cx="927100" cy="1124823"/>
+            <wp:effectExtent l="0" t="0" r="6350" b="0"/>
+            <wp:docPr id="14" name="图片 14"/>
             <wp:cNvGraphicFramePr>
               <a:graphicFrameLocks xmlns:a="http://schemas.openxmlformats.org/drawingml/2006/main" noChangeAspect="1"/>
             </wp:cNvGraphicFramePr>
@@ -2599,7 +2797,7 @@
                   <pic:spPr>
                     <a:xfrm>
                       <a:off x="0" y="0"/>
-                      <a:ext cx="1491735" cy="734532"/>
+                      <a:ext cx="932562" cy="1131450"/>
                     </a:xfrm>
                     <a:prstGeom prst="rect">
                       <a:avLst/>
@@ -2619,34 +2817,13 @@
         </w:tabs>
       </w:pPr>
       <w:r>
-        <w:t>F</w:t>
-      </w:r>
-      <w:r>
-        <w:rPr>
-          <w:rFonts w:hint="eastAsia"/>
-        </w:rPr>
-        <w:t xml:space="preserve">or </w:t>
-      </w:r>
-      <w:r>
-        <w:t>of</w:t>
-      </w:r>
-      <w:r>
-        <w:rPr>
-          <w:rFonts w:hint="eastAsia"/>
-        </w:rPr>
-        <w:t>可以</w:t>
-      </w:r>
-      <w:r>
-        <w:t>用在任何类型上，如</w:t>
-      </w:r>
-      <w:r>
-        <w:rPr>
-          <w:rFonts w:hint="eastAsia"/>
-        </w:rPr>
-        <w:t>对象</w:t>
-      </w:r>
-      <w:r>
-        <w:t>，数组，字符串</w:t>
+        <w:rPr>
+          <w:rFonts w:hint="eastAsia"/>
+        </w:rPr>
+        <w:t>用break打</w:t>
+      </w:r>
+      <w:r>
+        <w:t>断：</w:t>
       </w:r>
     </w:p>
     <w:p>
@@ -2660,10 +2837,10 @@
           <w:noProof/>
         </w:rPr>
         <w:drawing>
-          <wp:inline distT="0" distB="0" distL="0" distR="0" wp14:anchorId="51A33CC6" wp14:editId="2A691D63">
-            <wp:extent cx="1832930" cy="890649"/>
-            <wp:effectExtent l="0" t="0" r="0" b="5080"/>
-            <wp:docPr id="17" name="图片 17"/>
+          <wp:inline distT="0" distB="0" distL="0" distR="0" wp14:anchorId="0BB00DC5" wp14:editId="5082E9CB">
+            <wp:extent cx="1484415" cy="730928"/>
+            <wp:effectExtent l="0" t="0" r="1905" b="0"/>
+            <wp:docPr id="16" name="图片 16"/>
             <wp:cNvGraphicFramePr>
               <a:graphicFrameLocks xmlns:a="http://schemas.openxmlformats.org/drawingml/2006/main" noChangeAspect="1"/>
             </wp:cNvGraphicFramePr>
@@ -2683,7 +2860,7 @@
                   <pic:spPr>
                     <a:xfrm>
                       <a:off x="0" y="0"/>
-                      <a:ext cx="1849201" cy="898555"/>
+                      <a:ext cx="1491735" cy="734532"/>
                     </a:xfrm>
                     <a:prstGeom prst="rect">
                       <a:avLst/>
@@ -2703,37 +2880,34 @@
         </w:tabs>
       </w:pPr>
       <w:r>
-        <w:rPr>
-          <w:rFonts w:hint="eastAsia"/>
-        </w:rPr>
-        <w:t>结果</w:t>
-      </w:r>
-      <w:r>
-        <w:t>是</w:t>
-      </w:r>
-      <w:r>
-        <w:rPr>
-          <w:rFonts w:hint="eastAsia"/>
-        </w:rPr>
-        <w:t>打出</w:t>
-      </w:r>
-      <w:r>
-        <w:t>每个</w:t>
-      </w:r>
-      <w:r>
-        <w:rPr>
-          <w:rFonts w:hint="eastAsia"/>
-        </w:rPr>
-        <w:t>字符</w:t>
-      </w:r>
-      <w:r>
-        <w:t>来</w:t>
-      </w:r>
-      <w:r>
-        <w:rPr>
-          <w:rFonts w:hint="eastAsia"/>
-        </w:rPr>
-        <w:t>：</w:t>
+        <w:t>F</w:t>
+      </w:r>
+      <w:r>
+        <w:rPr>
+          <w:rFonts w:hint="eastAsia"/>
+        </w:rPr>
+        <w:t xml:space="preserve">or </w:t>
+      </w:r>
+      <w:r>
+        <w:t>of</w:t>
+      </w:r>
+      <w:r>
+        <w:rPr>
+          <w:rFonts w:hint="eastAsia"/>
+        </w:rPr>
+        <w:t>可以</w:t>
+      </w:r>
+      <w:r>
+        <w:t>用在任何类型上，如</w:t>
+      </w:r>
+      <w:r>
+        <w:rPr>
+          <w:rFonts w:hint="eastAsia"/>
+        </w:rPr>
+        <w:t>对象</w:t>
+      </w:r>
+      <w:r>
+        <w:t>，数组，字符串</w:t>
       </w:r>
     </w:p>
     <w:p>
@@ -2748,10 +2922,10 @@
         </w:rPr>
         <w:lastRenderedPageBreak/>
         <w:drawing>
-          <wp:inline distT="0" distB="0" distL="0" distR="0" wp14:anchorId="08E2B273" wp14:editId="7C0DF9FE">
-            <wp:extent cx="611409" cy="1561605"/>
-            <wp:effectExtent l="0" t="0" r="0" b="635"/>
-            <wp:docPr id="18" name="图片 18"/>
+          <wp:inline distT="0" distB="0" distL="0" distR="0" wp14:anchorId="51A33CC6" wp14:editId="2A691D63">
+            <wp:extent cx="1832930" cy="890649"/>
+            <wp:effectExtent l="0" t="0" r="0" b="5080"/>
+            <wp:docPr id="17" name="图片 17"/>
             <wp:cNvGraphicFramePr>
               <a:graphicFrameLocks xmlns:a="http://schemas.openxmlformats.org/drawingml/2006/main" noChangeAspect="1"/>
             </wp:cNvGraphicFramePr>
@@ -2771,7 +2945,7 @@
                   <pic:spPr>
                     <a:xfrm>
                       <a:off x="0" y="0"/>
-                      <a:ext cx="658255" cy="1681256"/>
+                      <a:ext cx="1849201" cy="898555"/>
                     </a:xfrm>
                     <a:prstGeom prst="rect">
                       <a:avLst/>
@@ -2790,418 +2964,55 @@
           <w:tab w:val="left" w:pos="7041"/>
         </w:tabs>
       </w:pPr>
-    </w:p>
-    <w:p>
-      <w:pPr>
-        <w:tabs>
-          <w:tab w:val="left" w:pos="7041"/>
-        </w:tabs>
-      </w:pPr>
-    </w:p>
-    <w:p>
-      <w:pPr>
-        <w:tabs>
-          <w:tab w:val="left" w:pos="7041"/>
-        </w:tabs>
-      </w:pPr>
-    </w:p>
-    <w:p>
-      <w:pPr>
-        <w:tabs>
-          <w:tab w:val="left" w:pos="7041"/>
-        </w:tabs>
-      </w:pPr>
-    </w:p>
-    <w:p>
-      <w:pPr>
-        <w:tabs>
-          <w:tab w:val="left" w:pos="7041"/>
-        </w:tabs>
-        <w:jc w:val="center"/>
-      </w:pPr>
-      <w:r>
-        <w:rPr>
-          <w:rFonts w:hint="eastAsia"/>
-        </w:rPr>
-        <w:t>面向</w:t>
-      </w:r>
-      <w:r>
-        <w:t>对象的特性</w:t>
-      </w:r>
-    </w:p>
-    <w:p>
-      <w:pPr>
-        <w:tabs>
-          <w:tab w:val="left" w:pos="7041"/>
-        </w:tabs>
-      </w:pPr>
-      <w:r>
-        <w:rPr>
-          <w:rFonts w:hint="eastAsia"/>
-        </w:rPr>
-        <w:t>类</w:t>
-      </w:r>
-    </w:p>
-    <w:p>
-      <w:pPr>
-        <w:tabs>
-          <w:tab w:val="left" w:pos="7041"/>
-        </w:tabs>
-      </w:pPr>
-      <w:r>
-        <w:rPr>
-          <w:rFonts w:hint="eastAsia"/>
-        </w:rPr>
-        <w:t>一．</w:t>
-      </w:r>
-    </w:p>
-    <w:p>
-      <w:pPr>
-        <w:pStyle w:val="a7"/>
-        <w:numPr>
-          <w:ilvl w:val="0"/>
-          <w:numId w:val="3"/>
-        </w:numPr>
-        <w:tabs>
-          <w:tab w:val="left" w:pos="7041"/>
-        </w:tabs>
-        <w:ind w:firstLineChars="0"/>
-      </w:pPr>
-      <w:r>
-        <w:rPr>
-          <w:rFonts w:hint="eastAsia"/>
-        </w:rPr>
-        <w:t>类</w:t>
-      </w:r>
-      <w:r>
-        <w:t>名好像要大写</w:t>
-      </w:r>
-      <w:r>
-        <w:rPr>
-          <w:rFonts w:hint="eastAsia"/>
-        </w:rPr>
-        <w:t>，注意</w:t>
-      </w:r>
-      <w:r>
-        <w:t>类</w:t>
-      </w:r>
-      <w:r>
-        <w:rPr>
-          <w:rFonts w:hint="eastAsia"/>
-        </w:rPr>
-        <w:t>没有（）里</w:t>
-      </w:r>
-      <w:r>
-        <w:t>写参数</w:t>
-      </w:r>
-      <w:r>
-        <w:rPr>
-          <w:rFonts w:hint="eastAsia"/>
-        </w:rPr>
-        <w:t>这</w:t>
-      </w:r>
-      <w:r>
-        <w:t>一步了，若要传参则在</w:t>
-      </w:r>
-      <w:r>
-        <w:rPr>
-          <w:rFonts w:hint="eastAsia"/>
-        </w:rPr>
-        <w:t>constructor函数</w:t>
-      </w:r>
-      <w:r>
-        <w:t>里定义参数</w:t>
-      </w:r>
-    </w:p>
-    <w:p>
-      <w:pPr>
-        <w:pStyle w:val="a7"/>
-        <w:numPr>
-          <w:ilvl w:val="0"/>
-          <w:numId w:val="3"/>
-        </w:numPr>
-        <w:tabs>
-          <w:tab w:val="left" w:pos="7041"/>
-        </w:tabs>
-        <w:ind w:firstLineChars="0"/>
-      </w:pPr>
-      <w:r>
-        <w:rPr>
-          <w:rFonts w:hint="eastAsia"/>
-        </w:rPr>
-        <w:t>实例化 用new</w:t>
-      </w:r>
-    </w:p>
-    <w:p>
-      <w:pPr>
-        <w:pStyle w:val="a7"/>
-        <w:numPr>
-          <w:ilvl w:val="0"/>
-          <w:numId w:val="3"/>
-        </w:numPr>
-        <w:tabs>
-          <w:tab w:val="left" w:pos="7041"/>
-        </w:tabs>
-        <w:ind w:firstLineChars="0"/>
-      </w:pPr>
-      <w:r>
-        <w:rPr>
-          <w:rFonts w:hint="eastAsia"/>
-        </w:rPr>
-        <w:t>访问</w:t>
-      </w:r>
-      <w:r>
-        <w:t>控制符，在类的外部能不能被访问</w:t>
-      </w:r>
-      <w:r>
-        <w:rPr>
-          <w:rFonts w:hint="eastAsia"/>
-        </w:rPr>
-        <w:t>，</w:t>
-      </w:r>
-      <w:r>
-        <w:t>默认是</w:t>
-      </w:r>
-      <w:r>
-        <w:rPr>
-          <w:rFonts w:hint="eastAsia"/>
-        </w:rPr>
-        <w:t>public</w:t>
-      </w:r>
-    </w:p>
-    <w:p>
-      <w:pPr>
-        <w:pStyle w:val="a7"/>
-        <w:tabs>
-          <w:tab w:val="left" w:pos="7041"/>
-        </w:tabs>
-        <w:ind w:left="360" w:firstLineChars="0" w:firstLine="0"/>
-      </w:pPr>
-      <w:r>
-        <w:t xml:space="preserve">private </w:t>
-      </w:r>
-      <w:r>
-        <w:rPr>
-          <w:rFonts w:hint="eastAsia"/>
-        </w:rPr>
-        <w:t>只能</w:t>
-      </w:r>
-      <w:r>
-        <w:t>内部访问</w:t>
-      </w:r>
-      <w:r>
-        <w:rPr>
-          <w:rFonts w:hint="eastAsia"/>
-        </w:rPr>
-        <w:t>,protected</w:t>
-      </w:r>
-      <w:r>
-        <w:rPr>
-          <w:rFonts w:hint="eastAsia"/>
-        </w:rPr>
-        <w:t>可在</w:t>
-      </w:r>
-      <w:r>
-        <w:t>内部和子类里被访问</w:t>
-      </w:r>
-    </w:p>
-    <w:p>
-      <w:pPr>
-        <w:pStyle w:val="a7"/>
-        <w:tabs>
-          <w:tab w:val="left" w:pos="7041"/>
-        </w:tabs>
-        <w:ind w:left="360" w:firstLineChars="0" w:firstLine="0"/>
-      </w:pPr>
-      <w:r>
-        <w:rPr>
-          <w:rFonts w:hint="eastAsia"/>
-        </w:rPr>
-        <w:t>//js里</w:t>
-      </w:r>
-      <w:r>
-        <w:t>，类</w:t>
-      </w:r>
-      <w:r>
-        <w:rPr>
-          <w:rFonts w:hint="eastAsia"/>
-        </w:rPr>
-        <w:t>和继承都是</w:t>
-      </w:r>
-      <w:r>
-        <w:t>通过这个关键字来实现的</w:t>
-      </w:r>
-      <w:r>
-        <w:rPr>
-          <w:rFonts w:hint="eastAsia"/>
-        </w:rPr>
-        <w:t>proptype</w:t>
-      </w:r>
-    </w:p>
-    <w:p>
-      <w:pPr>
-        <w:pStyle w:val="a7"/>
-        <w:tabs>
-          <w:tab w:val="left" w:pos="7041"/>
-        </w:tabs>
-        <w:ind w:left="360" w:firstLineChars="0" w:firstLine="0"/>
-      </w:pPr>
-    </w:p>
-    <w:p>
-      <w:pPr>
-        <w:pStyle w:val="a7"/>
-        <w:tabs>
-          <w:tab w:val="left" w:pos="7041"/>
-        </w:tabs>
-        <w:ind w:left="360" w:firstLineChars="0" w:firstLine="0"/>
-      </w:pPr>
-      <w:r>
-        <w:rPr>
-          <w:rFonts w:hint="eastAsia"/>
-        </w:rPr>
-        <w:t>但</w:t>
-      </w:r>
-      <w:r>
-        <w:t>在构造函数的参数声明时</w:t>
-      </w:r>
-      <w:r>
-        <w:rPr>
-          <w:rFonts w:hint="eastAsia"/>
-        </w:rPr>
-        <w:t>加public和</w:t>
-      </w:r>
-      <w:r>
-        <w:t>不加是不一样的</w:t>
-      </w:r>
-      <w:r>
-        <w:rPr>
-          <w:rFonts w:hint="eastAsia"/>
-        </w:rPr>
-        <w:t>，</w:t>
-      </w:r>
-      <w:r>
-        <w:t>若不加访问控制</w:t>
-      </w:r>
-      <w:r>
-        <w:rPr>
-          <w:rFonts w:hint="eastAsia"/>
-        </w:rPr>
-        <w:t>符</w:t>
-      </w:r>
-      <w:r>
-        <w:t>，则后面使用这个变量会报错，意思是没有声明变量</w:t>
-      </w:r>
-    </w:p>
-    <w:p>
-      <w:pPr>
-        <w:pStyle w:val="a7"/>
-        <w:numPr>
-          <w:ilvl w:val="0"/>
-          <w:numId w:val="3"/>
-        </w:numPr>
-        <w:tabs>
-          <w:tab w:val="left" w:pos="7041"/>
-        </w:tabs>
-        <w:ind w:firstLineChars="0"/>
-      </w:pPr>
-      <w:r>
-        <w:t>coonstructor</w:t>
-      </w:r>
-      <w:r>
-        <w:rPr>
-          <w:rFonts w:hint="eastAsia"/>
-        </w:rPr>
+      <w:r>
+        <w:rPr>
+          <w:rFonts w:hint="eastAsia"/>
+        </w:rPr>
+        <w:t>结果</w:t>
+      </w:r>
+      <w:r>
         <w:t>是</w:t>
       </w:r>
       <w:r>
-        <w:t>被实例化时被调用</w:t>
-      </w:r>
-      <w:r>
-        <w:rPr>
-          <w:rFonts w:hint="eastAsia"/>
-        </w:rPr>
-        <w:t>一次</w:t>
-      </w:r>
-      <w:r>
-        <w:t>的函数</w:t>
-      </w:r>
-    </w:p>
-    <w:p>
-      <w:pPr>
-        <w:pStyle w:val="a7"/>
-        <w:numPr>
-          <w:ilvl w:val="0"/>
-          <w:numId w:val="3"/>
-        </w:numPr>
-        <w:tabs>
-          <w:tab w:val="left" w:pos="7041"/>
-        </w:tabs>
-        <w:ind w:firstLineChars="0"/>
-      </w:pPr>
-      <w:r>
-        <w:rPr>
-          <w:rFonts w:hint="eastAsia"/>
-        </w:rPr>
-        <w:t>若构造</w:t>
-      </w:r>
-      <w:r>
-        <w:t>函数</w:t>
-      </w:r>
-      <w:r>
-        <w:rPr>
-          <w:rFonts w:hint="eastAsia"/>
-        </w:rPr>
-        <w:t>有</w:t>
-      </w:r>
-      <w:r>
-        <w:t>参数，则实例化时必须要传参进去才能</w:t>
-      </w:r>
-      <w:r>
-        <w:rPr>
-          <w:rFonts w:hint="eastAsia"/>
-        </w:rPr>
-        <w:t>不报错</w:t>
-      </w:r>
-    </w:p>
-    <w:p>
-      <w:pPr>
-        <w:pStyle w:val="a7"/>
-        <w:numPr>
-          <w:ilvl w:val="0"/>
-          <w:numId w:val="3"/>
-        </w:numPr>
-        <w:tabs>
-          <w:tab w:val="left" w:pos="7041"/>
-        </w:tabs>
-        <w:ind w:firstLineChars="0"/>
-      </w:pPr>
-      <w:r>
-        <w:rPr>
-          <w:rFonts w:hint="eastAsia"/>
-        </w:rPr>
-        <w:t>以下</w:t>
-      </w:r>
-      <w:r>
-        <w:t>是相等的：</w:t>
-      </w:r>
-    </w:p>
-    <w:p>
-      <w:pPr>
-        <w:pStyle w:val="a7"/>
-        <w:tabs>
-          <w:tab w:val="left" w:pos="7041"/>
-        </w:tabs>
-        <w:ind w:left="360" w:firstLineChars="0" w:firstLine="0"/>
+        <w:rPr>
+          <w:rFonts w:hint="eastAsia"/>
+        </w:rPr>
+        <w:t>打出</w:t>
+      </w:r>
+      <w:r>
+        <w:t>每个</w:t>
+      </w:r>
+      <w:r>
+        <w:rPr>
+          <w:rFonts w:hint="eastAsia"/>
+        </w:rPr>
+        <w:t>字符</w:t>
+      </w:r>
+      <w:r>
+        <w:t>来</w:t>
+      </w:r>
+      <w:r>
+        <w:rPr>
+          <w:rFonts w:hint="eastAsia"/>
+        </w:rPr>
+        <w:t>：</w:t>
+      </w:r>
+    </w:p>
+    <w:p>
+      <w:pPr>
+        <w:tabs>
+          <w:tab w:val="left" w:pos="7041"/>
+        </w:tabs>
       </w:pPr>
       <w:r>
         <w:rPr>
           <w:noProof/>
         </w:rPr>
         <w:drawing>
-          <wp:inline distT="0" distB="0" distL="0" distR="0" wp14:anchorId="483EB248" wp14:editId="25D891CD">
-            <wp:extent cx="2013045" cy="2188712"/>
-            <wp:effectExtent l="0" t="0" r="6350" b="2540"/>
-            <wp:docPr id="19" name="图片 19"/>
+          <wp:inline distT="0" distB="0" distL="0" distR="0" wp14:anchorId="08E2B273" wp14:editId="7C0DF9FE">
+            <wp:extent cx="611409" cy="1561605"/>
+            <wp:effectExtent l="0" t="0" r="0" b="635"/>
+            <wp:docPr id="18" name="图片 18"/>
             <wp:cNvGraphicFramePr>
               <a:graphicFrameLocks xmlns:a="http://schemas.openxmlformats.org/drawingml/2006/main" noChangeAspect="1"/>
             </wp:cNvGraphicFramePr>
@@ -3221,7 +3032,7 @@
                   <pic:spPr>
                     <a:xfrm>
                       <a:off x="0" y="0"/>
-                      <a:ext cx="2021897" cy="2198336"/>
+                      <a:ext cx="658255" cy="1681256"/>
                     </a:xfrm>
                     <a:prstGeom prst="rect">
                       <a:avLst/>
@@ -3233,21 +3044,425 @@
           </wp:inline>
         </w:drawing>
       </w:r>
-      <w:r>
-        <w:rPr>
-          <w:rFonts w:hint="eastAsia"/>
-        </w:rPr>
-        <w:t xml:space="preserve"> </w:t>
-      </w:r>
+    </w:p>
+    <w:p>
+      <w:pPr>
+        <w:tabs>
+          <w:tab w:val="left" w:pos="7041"/>
+        </w:tabs>
+      </w:pPr>
+    </w:p>
+    <w:p>
+      <w:pPr>
+        <w:tabs>
+          <w:tab w:val="left" w:pos="7041"/>
+        </w:tabs>
+      </w:pPr>
+    </w:p>
+    <w:p>
+      <w:pPr>
+        <w:tabs>
+          <w:tab w:val="left" w:pos="7041"/>
+        </w:tabs>
+      </w:pPr>
+    </w:p>
+    <w:p>
+      <w:pPr>
+        <w:tabs>
+          <w:tab w:val="left" w:pos="7041"/>
+        </w:tabs>
+      </w:pPr>
+    </w:p>
+    <w:p>
+      <w:pPr>
+        <w:tabs>
+          <w:tab w:val="left" w:pos="7041"/>
+        </w:tabs>
+        <w:jc w:val="center"/>
+      </w:pPr>
+      <w:r>
+        <w:rPr>
+          <w:rFonts w:hint="eastAsia"/>
+        </w:rPr>
+        <w:t>面向</w:t>
+      </w:r>
+      <w:r>
+        <w:t>对象的特性</w:t>
+      </w:r>
+    </w:p>
+    <w:p>
+      <w:pPr>
+        <w:tabs>
+          <w:tab w:val="left" w:pos="7041"/>
+        </w:tabs>
+      </w:pPr>
+      <w:r>
+        <w:rPr>
+          <w:rFonts w:hint="eastAsia"/>
+        </w:rPr>
+        <w:t>类</w:t>
+      </w:r>
+    </w:p>
+    <w:p>
+      <w:pPr>
+        <w:tabs>
+          <w:tab w:val="left" w:pos="7041"/>
+        </w:tabs>
+      </w:pPr>
+      <w:r>
+        <w:rPr>
+          <w:rFonts w:hint="eastAsia"/>
+        </w:rPr>
+        <w:t>一．</w:t>
+      </w:r>
+    </w:p>
+    <w:p>
+      <w:pPr>
+        <w:pStyle w:val="a7"/>
+        <w:numPr>
+          <w:ilvl w:val="0"/>
+          <w:numId w:val="3"/>
+        </w:numPr>
+        <w:tabs>
+          <w:tab w:val="left" w:pos="7041"/>
+        </w:tabs>
+        <w:ind w:firstLineChars="0"/>
+      </w:pPr>
+      <w:r>
+        <w:rPr>
+          <w:rFonts w:hint="eastAsia"/>
+        </w:rPr>
+        <w:t>类</w:t>
+      </w:r>
+      <w:r>
+        <w:t>名好像要大写</w:t>
+      </w:r>
+      <w:r>
+        <w:rPr>
+          <w:rFonts w:hint="eastAsia"/>
+        </w:rPr>
+        <w:t>，注意</w:t>
+      </w:r>
+      <w:r>
+        <w:t>类</w:t>
+      </w:r>
+      <w:r>
+        <w:rPr>
+          <w:rFonts w:hint="eastAsia"/>
+        </w:rPr>
+        <w:t>没有（）里</w:t>
+      </w:r>
+      <w:r>
+        <w:t>写参数</w:t>
+      </w:r>
+      <w:r>
+        <w:rPr>
+          <w:rFonts w:hint="eastAsia"/>
+        </w:rPr>
+        <w:t>这</w:t>
+      </w:r>
+      <w:r>
+        <w:t>一步了，若要传参则在</w:t>
+      </w:r>
+      <w:r>
+        <w:rPr>
+          <w:rFonts w:hint="eastAsia"/>
+        </w:rPr>
+        <w:t>constructor函数</w:t>
+      </w:r>
+      <w:r>
+        <w:t>里定义参数</w:t>
+      </w:r>
+    </w:p>
+    <w:p>
+      <w:pPr>
+        <w:pStyle w:val="a7"/>
+        <w:numPr>
+          <w:ilvl w:val="0"/>
+          <w:numId w:val="3"/>
+        </w:numPr>
+        <w:tabs>
+          <w:tab w:val="left" w:pos="7041"/>
+        </w:tabs>
+        <w:ind w:firstLineChars="0"/>
+      </w:pPr>
+      <w:r>
+        <w:rPr>
+          <w:rFonts w:hint="eastAsia"/>
+        </w:rPr>
+        <w:t>实例化 用new</w:t>
+      </w:r>
+    </w:p>
+    <w:p>
+      <w:pPr>
+        <w:pStyle w:val="a7"/>
+        <w:numPr>
+          <w:ilvl w:val="0"/>
+          <w:numId w:val="3"/>
+        </w:numPr>
+        <w:tabs>
+          <w:tab w:val="left" w:pos="7041"/>
+        </w:tabs>
+        <w:ind w:firstLineChars="0"/>
+      </w:pPr>
+      <w:r>
+        <w:rPr>
+          <w:rFonts w:hint="eastAsia"/>
+        </w:rPr>
+        <w:t>访问</w:t>
+      </w:r>
+      <w:r>
+        <w:t>控制符，在类的外部能不能被访问</w:t>
+      </w:r>
+      <w:r>
+        <w:rPr>
+          <w:rFonts w:hint="eastAsia"/>
+        </w:rPr>
+        <w:t>，</w:t>
+      </w:r>
+      <w:r>
+        <w:t>默认是</w:t>
+      </w:r>
+      <w:r>
+        <w:rPr>
+          <w:rFonts w:hint="eastAsia"/>
+        </w:rPr>
+        <w:t>public</w:t>
+      </w:r>
+    </w:p>
+    <w:p>
+      <w:pPr>
+        <w:pStyle w:val="a7"/>
+        <w:tabs>
+          <w:tab w:val="left" w:pos="7041"/>
+        </w:tabs>
+        <w:ind w:left="360" w:firstLineChars="0" w:firstLine="0"/>
+      </w:pPr>
+      <w:r>
+        <w:t xml:space="preserve">private </w:t>
+      </w:r>
+      <w:r>
+        <w:rPr>
+          <w:rFonts w:hint="eastAsia"/>
+        </w:rPr>
+        <w:t>只能</w:t>
+      </w:r>
+      <w:r>
+        <w:t>内部访问</w:t>
+      </w:r>
+      <w:r>
+        <w:rPr>
+          <w:rFonts w:hint="eastAsia"/>
+        </w:rPr>
+        <w:t>,protected</w:t>
+      </w:r>
+      <w:r>
+        <w:rPr>
+          <w:rFonts w:hint="eastAsia"/>
+        </w:rPr>
+        <w:t>可在</w:t>
+      </w:r>
+      <w:r>
+        <w:t>内部和子类里被访问</w:t>
+      </w:r>
+    </w:p>
+    <w:p>
+      <w:pPr>
+        <w:pStyle w:val="a7"/>
+        <w:tabs>
+          <w:tab w:val="left" w:pos="7041"/>
+        </w:tabs>
+        <w:ind w:left="360" w:firstLineChars="0" w:firstLine="0"/>
+      </w:pPr>
+      <w:r>
+        <w:rPr>
+          <w:rFonts w:hint="eastAsia"/>
+        </w:rPr>
+        <w:t>//js里</w:t>
+      </w:r>
+      <w:r>
+        <w:t>，类</w:t>
+      </w:r>
+      <w:r>
+        <w:rPr>
+          <w:rFonts w:hint="eastAsia"/>
+        </w:rPr>
+        <w:t>和继承都是</w:t>
+      </w:r>
+      <w:r>
+        <w:t>通过这个关键字来实现的</w:t>
+      </w:r>
+      <w:r>
+        <w:rPr>
+          <w:rFonts w:hint="eastAsia"/>
+        </w:rPr>
+        <w:t>proptype</w:t>
+      </w:r>
+    </w:p>
+    <w:p>
+      <w:pPr>
+        <w:pStyle w:val="a7"/>
+        <w:tabs>
+          <w:tab w:val="left" w:pos="7041"/>
+        </w:tabs>
+        <w:ind w:left="360" w:firstLineChars="0" w:firstLine="0"/>
+      </w:pPr>
+    </w:p>
+    <w:p>
+      <w:pPr>
+        <w:pStyle w:val="a7"/>
+        <w:tabs>
+          <w:tab w:val="left" w:pos="7041"/>
+        </w:tabs>
+        <w:ind w:left="360" w:firstLineChars="0" w:firstLine="0"/>
+      </w:pPr>
+      <w:r>
+        <w:rPr>
+          <w:rFonts w:hint="eastAsia"/>
+        </w:rPr>
+        <w:t>但</w:t>
+      </w:r>
+      <w:r>
+        <w:t>在构造函数的参数声明时</w:t>
+      </w:r>
+      <w:r>
+        <w:rPr>
+          <w:rFonts w:hint="eastAsia"/>
+        </w:rPr>
+        <w:t>加public和</w:t>
+      </w:r>
+      <w:r>
+        <w:t>不加是不一样的</w:t>
+      </w:r>
+      <w:r>
+        <w:rPr>
+          <w:rFonts w:hint="eastAsia"/>
+        </w:rPr>
+        <w:t>，</w:t>
+      </w:r>
+      <w:r>
+        <w:t>若不加访问控制</w:t>
+      </w:r>
+      <w:r>
+        <w:rPr>
+          <w:rFonts w:hint="eastAsia"/>
+        </w:rPr>
+        <w:t>符</w:t>
+      </w:r>
+      <w:r>
+        <w:t>，则后面使用这个变量会报错，意思是没有声明变量</w:t>
+      </w:r>
+    </w:p>
+    <w:p>
+      <w:pPr>
+        <w:pStyle w:val="a7"/>
+        <w:numPr>
+          <w:ilvl w:val="0"/>
+          <w:numId w:val="3"/>
+        </w:numPr>
+        <w:tabs>
+          <w:tab w:val="left" w:pos="7041"/>
+        </w:tabs>
+        <w:ind w:firstLineChars="0"/>
+      </w:pPr>
+      <w:r>
+        <w:t>coonstructor</w:t>
+      </w:r>
+      <w:r>
+        <w:rPr>
+          <w:rFonts w:hint="eastAsia"/>
+        </w:rPr>
+        <w:t>是</w:t>
+      </w:r>
+      <w:r>
+        <w:t>被实例化时被调用</w:t>
+      </w:r>
+      <w:r>
+        <w:rPr>
+          <w:rFonts w:hint="eastAsia"/>
+        </w:rPr>
+        <w:t>一次</w:t>
+      </w:r>
+      <w:r>
+        <w:t>的函数</w:t>
+      </w:r>
+    </w:p>
+    <w:p>
+      <w:pPr>
+        <w:pStyle w:val="a7"/>
+        <w:numPr>
+          <w:ilvl w:val="0"/>
+          <w:numId w:val="3"/>
+        </w:numPr>
+        <w:tabs>
+          <w:tab w:val="left" w:pos="7041"/>
+        </w:tabs>
+        <w:ind w:firstLineChars="0"/>
+      </w:pPr>
+      <w:r>
+        <w:rPr>
+          <w:rFonts w:hint="eastAsia"/>
+        </w:rPr>
+        <w:t>若构造</w:t>
+      </w:r>
+      <w:r>
+        <w:t>函数</w:t>
+      </w:r>
+      <w:r>
+        <w:rPr>
+          <w:rFonts w:hint="eastAsia"/>
+        </w:rPr>
+        <w:t>有</w:t>
+      </w:r>
+      <w:r>
+        <w:t>参数，则实例化时必须要传参进去才能</w:t>
+      </w:r>
+      <w:r>
+        <w:rPr>
+          <w:rFonts w:hint="eastAsia"/>
+        </w:rPr>
+        <w:t>不报错</w:t>
+      </w:r>
+    </w:p>
+    <w:p>
+      <w:pPr>
+        <w:pStyle w:val="a7"/>
+        <w:numPr>
+          <w:ilvl w:val="0"/>
+          <w:numId w:val="3"/>
+        </w:numPr>
+        <w:tabs>
+          <w:tab w:val="left" w:pos="7041"/>
+        </w:tabs>
+        <w:ind w:firstLineChars="0"/>
+      </w:pPr>
+      <w:r>
+        <w:rPr>
+          <w:rFonts w:hint="eastAsia"/>
+        </w:rPr>
+        <w:t>以下</w:t>
+      </w:r>
+      <w:r>
+        <w:t>是相等的：</w:t>
+      </w:r>
+    </w:p>
+    <w:p>
+      <w:pPr>
+        <w:pStyle w:val="a7"/>
+        <w:tabs>
+          <w:tab w:val="left" w:pos="7041"/>
+        </w:tabs>
+        <w:ind w:left="360" w:firstLineChars="0" w:firstLine="0"/>
+      </w:pPr>
       <w:r>
         <w:rPr>
           <w:noProof/>
         </w:rPr>
         <w:drawing>
-          <wp:inline distT="0" distB="0" distL="0" distR="0" wp14:anchorId="253F1B4B" wp14:editId="30072D9E">
-            <wp:extent cx="2060055" cy="1692322"/>
-            <wp:effectExtent l="0" t="0" r="0" b="3175"/>
-            <wp:docPr id="20" name="图片 20"/>
+          <wp:inline distT="0" distB="0" distL="0" distR="0" wp14:anchorId="483EB248" wp14:editId="25D891CD">
+            <wp:extent cx="2013045" cy="2188712"/>
+            <wp:effectExtent l="0" t="0" r="6350" b="2540"/>
+            <wp:docPr id="19" name="图片 19"/>
             <wp:cNvGraphicFramePr>
               <a:graphicFrameLocks xmlns:a="http://schemas.openxmlformats.org/drawingml/2006/main" noChangeAspect="1"/>
             </wp:cNvGraphicFramePr>
@@ -3267,7 +3482,7 @@
                   <pic:spPr>
                     <a:xfrm>
                       <a:off x="0" y="0"/>
-                      <a:ext cx="2071538" cy="1701755"/>
+                      <a:ext cx="2021897" cy="2198336"/>
                     </a:xfrm>
                     <a:prstGeom prst="rect">
                       <a:avLst/>
@@ -3279,309 +3494,21 @@
           </wp:inline>
         </w:drawing>
       </w:r>
-    </w:p>
-    <w:p>
-      <w:pPr>
-        <w:pStyle w:val="a7"/>
-        <w:tabs>
-          <w:tab w:val="left" w:pos="7041"/>
-        </w:tabs>
-        <w:ind w:left="360" w:firstLineChars="0" w:firstLine="0"/>
-      </w:pPr>
-    </w:p>
-    <w:p>
-      <w:pPr>
-        <w:pStyle w:val="a7"/>
-        <w:tabs>
-          <w:tab w:val="left" w:pos="7041"/>
-        </w:tabs>
-        <w:ind w:left="360" w:firstLineChars="0" w:firstLine="0"/>
-      </w:pPr>
-    </w:p>
-    <w:p>
-      <w:pPr>
-        <w:pStyle w:val="a7"/>
-        <w:tabs>
-          <w:tab w:val="left" w:pos="7041"/>
-        </w:tabs>
-        <w:ind w:left="360" w:firstLineChars="0" w:firstLine="0"/>
-      </w:pPr>
-    </w:p>
-    <w:p>
-      <w:pPr>
-        <w:pStyle w:val="a7"/>
-        <w:tabs>
-          <w:tab w:val="left" w:pos="7041"/>
-        </w:tabs>
-        <w:ind w:left="360" w:firstLineChars="0" w:firstLine="0"/>
-      </w:pPr>
-      <w:r>
-        <w:rPr>
-          <w:rFonts w:hint="eastAsia"/>
-        </w:rPr>
-        <w:t>二</w:t>
-      </w:r>
-      <w:r>
-        <w:t>、</w:t>
-      </w:r>
-      <w:r>
-        <w:rPr>
-          <w:rFonts w:hint="eastAsia"/>
-        </w:rPr>
-        <w:t>继承</w:t>
-      </w:r>
-    </w:p>
-    <w:p>
-      <w:pPr>
-        <w:pStyle w:val="a7"/>
-        <w:numPr>
-          <w:ilvl w:val="0"/>
-          <w:numId w:val="4"/>
-        </w:numPr>
-        <w:tabs>
-          <w:tab w:val="left" w:pos="7041"/>
-        </w:tabs>
-        <w:ind w:firstLineChars="0"/>
-      </w:pPr>
-      <w:r>
-        <w:t>E</w:t>
-      </w:r>
-      <w:r>
-        <w:t>xtense</w:t>
-      </w:r>
-    </w:p>
-    <w:p>
-      <w:pPr>
-        <w:pStyle w:val="a7"/>
-        <w:tabs>
-          <w:tab w:val="left" w:pos="7041"/>
-        </w:tabs>
-        <w:ind w:left="720" w:firstLineChars="0" w:firstLine="0"/>
-      </w:pPr>
-      <w:r>
-        <w:rPr>
-          <w:rFonts w:hint="eastAsia"/>
-        </w:rPr>
-        <w:lastRenderedPageBreak/>
-        <w:t>继承</w:t>
-      </w:r>
-      <w:r>
-        <w:t>父类的方法，还可以自己定义</w:t>
-      </w:r>
-      <w:r>
-        <w:rPr>
-          <w:rFonts w:hint="eastAsia"/>
-        </w:rPr>
-        <w:t>自己</w:t>
-      </w:r>
-      <w:r>
-        <w:t>的属性和方法</w:t>
-      </w:r>
-    </w:p>
-    <w:p>
-      <w:pPr>
-        <w:pStyle w:val="a7"/>
-        <w:tabs>
-          <w:tab w:val="left" w:pos="7041"/>
-        </w:tabs>
-        <w:ind w:left="720" w:firstLineChars="0" w:firstLine="0"/>
-      </w:pPr>
-    </w:p>
-    <w:p>
-      <w:pPr>
-        <w:pStyle w:val="a7"/>
-        <w:numPr>
-          <w:ilvl w:val="0"/>
-          <w:numId w:val="4"/>
-        </w:numPr>
-        <w:tabs>
-          <w:tab w:val="left" w:pos="7041"/>
-        </w:tabs>
-        <w:ind w:firstLineChars="0"/>
-      </w:pPr>
-      <w:r>
-        <w:t>S</w:t>
-      </w:r>
-      <w:r>
-        <w:t>uper</w:t>
-      </w:r>
-      <w:r>
-        <w:rPr>
-          <w:rFonts w:hint="eastAsia"/>
-        </w:rPr>
-        <w:t>调用</w:t>
-      </w:r>
-      <w:r>
-        <w:t>父类的构造函数</w:t>
-      </w:r>
-      <w:r>
-        <w:rPr>
-          <w:rFonts w:hint="eastAsia"/>
-        </w:rPr>
-        <w:t>或</w:t>
-      </w:r>
-      <w:r>
-        <w:t>方法</w:t>
-      </w:r>
-    </w:p>
-    <w:p>
-      <w:pPr>
-        <w:pStyle w:val="a7"/>
-        <w:tabs>
-          <w:tab w:val="left" w:pos="7041"/>
-        </w:tabs>
-        <w:ind w:left="720" w:firstLineChars="0" w:firstLine="0"/>
-      </w:pPr>
-      <w:r>
-        <w:rPr>
-          <w:rFonts w:hint="eastAsia"/>
-        </w:rPr>
-        <w:t>子类</w:t>
-      </w:r>
-      <w:r>
-        <w:t>的构造函数必须调用</w:t>
-      </w:r>
-      <w:r>
-        <w:rPr>
-          <w:rFonts w:hint="eastAsia"/>
-        </w:rPr>
-        <w:t>父类</w:t>
-      </w:r>
-      <w:r>
-        <w:t>的构造函数</w:t>
-      </w:r>
-      <w:r>
-        <w:rPr>
-          <w:rFonts w:hint="eastAsia"/>
-        </w:rPr>
-        <w:t>，</w:t>
-      </w:r>
-      <w:r>
-        <w:rPr>
-          <w:rFonts w:hint="eastAsia"/>
-        </w:rPr>
-        <w:t>即</w:t>
-      </w:r>
-      <w:r>
-        <w:t>在子类的</w:t>
-      </w:r>
-      <w:r>
-        <w:rPr>
-          <w:rFonts w:hint="eastAsia"/>
-        </w:rPr>
-        <w:t>constructor函数</w:t>
-      </w:r>
-      <w:r>
-        <w:t>里用</w:t>
-      </w:r>
-      <w:r>
-        <w:rPr>
-          <w:rFonts w:hint="eastAsia"/>
-        </w:rPr>
-        <w:t>super方法</w:t>
-      </w:r>
-    </w:p>
-    <w:p>
-      <w:pPr>
-        <w:pStyle w:val="a7"/>
-        <w:tabs>
-          <w:tab w:val="left" w:pos="7041"/>
-        </w:tabs>
-        <w:ind w:left="720" w:firstLineChars="0" w:firstLine="0"/>
-      </w:pPr>
-      <w:r>
-        <w:rPr>
-          <w:rFonts w:hint="eastAsia"/>
-        </w:rPr>
-        <w:t>（2）s</w:t>
-      </w:r>
-      <w:r>
-        <w:t>uper</w:t>
-      </w:r>
-      <w:r>
-        <w:rPr>
-          <w:rFonts w:hint="eastAsia"/>
-        </w:rPr>
-        <w:t>的</w:t>
-      </w:r>
-      <w:r>
-        <w:t>第二种用法</w:t>
-      </w:r>
-    </w:p>
-    <w:p>
-      <w:pPr>
-        <w:pStyle w:val="a7"/>
-        <w:tabs>
-          <w:tab w:val="left" w:pos="7041"/>
-        </w:tabs>
-        <w:ind w:left="720" w:firstLineChars="0" w:firstLine="0"/>
-      </w:pPr>
-      <w:r>
-        <w:rPr>
-          <w:rFonts w:hint="eastAsia"/>
-        </w:rPr>
-        <w:t>调用</w:t>
-      </w:r>
-      <w:r>
-        <w:t>父类的其他方法用</w:t>
-      </w:r>
-      <w:r>
-        <w:rPr>
-          <w:rFonts w:hint="eastAsia"/>
-        </w:rPr>
-        <w:t>super.</w:t>
-      </w:r>
-      <w:r>
-        <w:t>func();</w:t>
-      </w:r>
-    </w:p>
-    <w:p>
-      <w:pPr>
-        <w:pStyle w:val="a7"/>
-        <w:tabs>
-          <w:tab w:val="left" w:pos="7041"/>
-        </w:tabs>
-        <w:ind w:left="720" w:firstLineChars="0" w:firstLine="0"/>
-      </w:pPr>
-      <w:r>
-        <w:rPr>
-          <w:rFonts w:hint="eastAsia"/>
-        </w:rPr>
-        <w:t>注意调用</w:t>
-      </w:r>
-      <w:r>
-        <w:t>自己的函数要加</w:t>
-      </w:r>
-      <w:r>
-        <w:rPr>
-          <w:rFonts w:hint="eastAsia"/>
-        </w:rPr>
-        <w:t>this.关键字</w:t>
-      </w:r>
-      <w:r>
-        <w:rPr>
-          <w:rFonts w:hint="eastAsia"/>
-        </w:rPr>
-        <w:t>：</w:t>
-      </w:r>
-    </w:p>
-    <w:p>
-      <w:pPr>
-        <w:pStyle w:val="a7"/>
-        <w:tabs>
-          <w:tab w:val="left" w:pos="7041"/>
-        </w:tabs>
-        <w:ind w:left="720" w:firstLineChars="0" w:firstLine="0"/>
-      </w:pPr>
+      <w:r>
+        <w:rPr>
+          <w:rFonts w:hint="eastAsia"/>
+        </w:rPr>
+        <w:t xml:space="preserve"> </w:t>
+      </w:r>
       <w:r>
         <w:rPr>
           <w:noProof/>
         </w:rPr>
         <w:drawing>
-          <wp:inline distT="0" distB="0" distL="0" distR="0" wp14:anchorId="46110C94" wp14:editId="5F9DDEB7">
-            <wp:extent cx="2210937" cy="1849723"/>
-            <wp:effectExtent l="0" t="0" r="0" b="0"/>
-            <wp:docPr id="21" name="图片 21"/>
+          <wp:inline distT="0" distB="0" distL="0" distR="0" wp14:anchorId="253F1B4B" wp14:editId="30072D9E">
+            <wp:extent cx="2060055" cy="1692322"/>
+            <wp:effectExtent l="0" t="0" r="0" b="3175"/>
+            <wp:docPr id="20" name="图片 20"/>
             <wp:cNvGraphicFramePr>
               <a:graphicFrameLocks xmlns:a="http://schemas.openxmlformats.org/drawingml/2006/main" noChangeAspect="1"/>
             </wp:cNvGraphicFramePr>
@@ -3601,7 +3528,7 @@
                   <pic:spPr>
                     <a:xfrm>
                       <a:off x="0" y="0"/>
-                      <a:ext cx="2242365" cy="1876017"/>
+                      <a:ext cx="2071538" cy="1701755"/>
                     </a:xfrm>
                     <a:prstGeom prst="rect">
                       <a:avLst/>
@@ -3620,253 +3547,282 @@
         <w:tabs>
           <w:tab w:val="left" w:pos="7041"/>
         </w:tabs>
-        <w:ind w:left="720" w:firstLineChars="0" w:firstLine="0"/>
-      </w:pPr>
-      <w:r>
-        <w:rPr>
-          <w:rFonts w:hint="eastAsia"/>
-        </w:rPr>
-        <w:t>注意</w:t>
-      </w:r>
-      <w:r>
-        <w:t>这里类的里面的方法的写法是啥都不声明直接写方法，</w:t>
-      </w:r>
-      <w:r>
-        <w:rPr>
-          <w:rFonts w:hint="eastAsia"/>
-        </w:rPr>
-        <w:t>和对象里的</w:t>
-      </w:r>
-      <w:r>
-        <w:t>方法的写法也不一样，</w:t>
-      </w:r>
-      <w:r>
-        <w:rPr>
-          <w:rFonts w:hint="eastAsia"/>
-        </w:rPr>
-        <w:t>对象</w:t>
-      </w:r>
-      <w:r>
-        <w:t>都是要</w:t>
-      </w:r>
-      <w:r>
-        <w:rPr>
-          <w:rFonts w:hint="eastAsia"/>
-        </w:rPr>
-        <w:t>属性</w:t>
-      </w:r>
-      <w:r>
-        <w:t>：function fun(){}</w:t>
-      </w:r>
-      <w:r>
-        <w:rPr>
-          <w:rFonts w:hint="eastAsia"/>
-        </w:rPr>
-        <w:t xml:space="preserve">  这样</w:t>
-      </w:r>
-      <w:r>
-        <w:t>的方式</w:t>
-      </w:r>
-      <w:r>
-        <w:rPr>
-          <w:rFonts w:hint="eastAsia"/>
-        </w:rPr>
-        <w:t>来</w:t>
-      </w:r>
-      <w:r>
-        <w:t>写的</w:t>
-      </w:r>
-      <w:r>
-        <w:rPr>
-          <w:rFonts w:hint="eastAsia"/>
-        </w:rPr>
-        <w:t>。</w:t>
-      </w:r>
-      <w:r>
-        <w:t>但</w:t>
-      </w:r>
-      <w:r>
-        <w:rPr>
-          <w:rFonts w:hint="eastAsia"/>
-        </w:rPr>
-        <w:t>类</w:t>
-      </w:r>
-      <w:r>
-        <w:t>的属性写法和对象是</w:t>
-      </w:r>
-      <w:r>
-        <w:rPr>
-          <w:rFonts w:hint="eastAsia"/>
-        </w:rPr>
-        <w:t>一样</w:t>
-      </w:r>
-      <w:r>
-        <w:t>写的</w:t>
-      </w:r>
-    </w:p>
-    <w:p>
-      <w:pPr>
-        <w:pStyle w:val="a7"/>
-        <w:tabs>
-          <w:tab w:val="left" w:pos="7041"/>
-        </w:tabs>
-        <w:ind w:left="720" w:firstLineChars="0" w:firstLine="0"/>
-      </w:pPr>
-    </w:p>
-    <w:p>
-      <w:pPr>
-        <w:pStyle w:val="a7"/>
-        <w:tabs>
-          <w:tab w:val="left" w:pos="7041"/>
-        </w:tabs>
-        <w:ind w:left="720" w:firstLineChars="0" w:firstLine="0"/>
-      </w:pPr>
-    </w:p>
-    <w:p>
-      <w:pPr>
-        <w:pStyle w:val="a7"/>
-        <w:tabs>
-          <w:tab w:val="left" w:pos="7041"/>
-        </w:tabs>
-        <w:ind w:left="720" w:firstLineChars="0" w:firstLine="0"/>
-      </w:pPr>
-      <w:r>
-        <w:rPr>
-          <w:rFonts w:hint="eastAsia"/>
-        </w:rPr>
-        <w:t>三</w:t>
-      </w:r>
-      <w:r>
-        <w:rPr>
-          <w:rFonts w:hint="eastAsia"/>
-        </w:rPr>
+        <w:ind w:left="360" w:firstLineChars="0" w:firstLine="0"/>
+      </w:pPr>
+    </w:p>
+    <w:p>
+      <w:pPr>
+        <w:pStyle w:val="a7"/>
+        <w:tabs>
+          <w:tab w:val="left" w:pos="7041"/>
+        </w:tabs>
+        <w:ind w:left="360" w:firstLineChars="0" w:firstLine="0"/>
+      </w:pPr>
+    </w:p>
+    <w:p>
+      <w:pPr>
+        <w:pStyle w:val="a7"/>
+        <w:tabs>
+          <w:tab w:val="left" w:pos="7041"/>
+        </w:tabs>
+        <w:ind w:left="360" w:firstLineChars="0" w:firstLine="0"/>
+      </w:pPr>
+    </w:p>
+    <w:p>
+      <w:pPr>
+        <w:pStyle w:val="a7"/>
+        <w:tabs>
+          <w:tab w:val="left" w:pos="7041"/>
+        </w:tabs>
+        <w:ind w:left="360" w:firstLineChars="0" w:firstLine="0"/>
+      </w:pPr>
+      <w:r>
+        <w:rPr>
+          <w:rFonts w:hint="eastAsia"/>
+        </w:rPr>
+        <w:t>二</w:t>
+      </w:r>
+      <w:r>
         <w:t>、</w:t>
       </w:r>
       <w:r>
         <w:rPr>
           <w:rFonts w:hint="eastAsia"/>
         </w:rPr>
-        <w:t>泛型</w:t>
-      </w:r>
-    </w:p>
-    <w:p>
-      <w:pPr>
-        <w:pStyle w:val="a7"/>
-        <w:tabs>
-          <w:tab w:val="left" w:pos="7041"/>
-        </w:tabs>
-        <w:ind w:left="720" w:firstLineChars="0" w:firstLine="0"/>
-      </w:pPr>
-      <w:r>
-        <w:rPr>
-          <w:rFonts w:hint="eastAsia"/>
-        </w:rPr>
-        <w:t>参数</w:t>
-      </w:r>
-      <w:r>
-        <w:t>化的类型，一般用来</w:t>
-      </w:r>
-      <w:r>
-        <w:rPr>
-          <w:rFonts w:hint="eastAsia"/>
-        </w:rPr>
-        <w:t>限制集合</w:t>
-      </w:r>
-      <w:r>
+        <w:t>继承</w:t>
+      </w:r>
+    </w:p>
+    <w:p>
+      <w:pPr>
+        <w:pStyle w:val="a7"/>
+        <w:numPr>
+          <w:ilvl w:val="0"/>
+          <w:numId w:val="4"/>
+        </w:numPr>
+        <w:tabs>
+          <w:tab w:val="left" w:pos="7041"/>
+        </w:tabs>
+        <w:ind w:firstLineChars="0"/>
+      </w:pPr>
+      <w:r>
+        <w:t>E</w:t>
+      </w:r>
+      <w:r>
+        <w:t>xtense</w:t>
+      </w:r>
+    </w:p>
+    <w:p>
+      <w:pPr>
+        <w:pStyle w:val="a7"/>
+        <w:tabs>
+          <w:tab w:val="left" w:pos="7041"/>
+        </w:tabs>
+        <w:ind w:left="720" w:firstLineChars="0" w:firstLine="0"/>
+      </w:pPr>
+      <w:r>
+        <w:rPr>
+          <w:rFonts w:hint="eastAsia"/>
+        </w:rPr>
+        <w:t>继承</w:t>
+      </w:r>
+      <w:r>
+        <w:t>父类的方法，还可以自己定义</w:t>
+      </w:r>
+      <w:r>
+        <w:rPr>
+          <w:rFonts w:hint="eastAsia"/>
+        </w:rPr>
+        <w:t>自己</w:t>
+      </w:r>
+      <w:r>
+        <w:t>的属性和方法</w:t>
+      </w:r>
+    </w:p>
+    <w:p>
+      <w:pPr>
+        <w:pStyle w:val="a7"/>
+        <w:tabs>
+          <w:tab w:val="left" w:pos="7041"/>
+        </w:tabs>
+        <w:ind w:left="720" w:firstLineChars="0" w:firstLine="0"/>
+      </w:pPr>
+    </w:p>
+    <w:p>
+      <w:pPr>
+        <w:pStyle w:val="a7"/>
+        <w:numPr>
+          <w:ilvl w:val="0"/>
+          <w:numId w:val="4"/>
+        </w:numPr>
+        <w:tabs>
+          <w:tab w:val="left" w:pos="7041"/>
+        </w:tabs>
+        <w:ind w:firstLineChars="0"/>
+      </w:pPr>
+      <w:r>
+        <w:t>S</w:t>
+      </w:r>
+      <w:r>
+        <w:t>uper</w:t>
+      </w:r>
+      <w:r>
+        <w:rPr>
+          <w:rFonts w:hint="eastAsia"/>
+        </w:rPr>
+        <w:t>调用</w:t>
+      </w:r>
+      <w:r>
+        <w:t>父类的构造函数</w:t>
+      </w:r>
+      <w:r>
+        <w:rPr>
+          <w:rFonts w:hint="eastAsia"/>
+        </w:rPr>
+        <w:t>或</w:t>
+      </w:r>
+      <w:r>
+        <w:t>方法</w:t>
+      </w:r>
+    </w:p>
+    <w:p>
+      <w:pPr>
+        <w:pStyle w:val="a7"/>
+        <w:tabs>
+          <w:tab w:val="left" w:pos="7041"/>
+        </w:tabs>
+        <w:ind w:left="720" w:firstLineChars="0" w:firstLine="0"/>
+      </w:pPr>
+      <w:r>
+        <w:rPr>
+          <w:rFonts w:hint="eastAsia"/>
+        </w:rPr>
+        <w:t>子类</w:t>
+      </w:r>
+      <w:r>
+        <w:t>的构造函数必须调用</w:t>
+      </w:r>
+      <w:r>
+        <w:rPr>
+          <w:rFonts w:hint="eastAsia"/>
+        </w:rPr>
+        <w:t>父类</w:t>
+      </w:r>
+      <w:r>
+        <w:t>的构造函数</w:t>
+      </w:r>
+      <w:r>
+        <w:rPr>
+          <w:rFonts w:hint="eastAsia"/>
+        </w:rPr>
+        <w:t>，</w:t>
+      </w:r>
+      <w:r>
+        <w:rPr>
+          <w:rFonts w:hint="eastAsia"/>
+        </w:rPr>
+        <w:t>即</w:t>
+      </w:r>
+      <w:r>
+        <w:t>在子类的</w:t>
+      </w:r>
+      <w:r>
+        <w:rPr>
+          <w:rFonts w:hint="eastAsia"/>
+        </w:rPr>
+        <w:t>constructor函数</w:t>
+      </w:r>
+      <w:r>
+        <w:t>里用</w:t>
+      </w:r>
+      <w:r>
+        <w:rPr>
+          <w:rFonts w:hint="eastAsia"/>
+        </w:rPr>
+        <w:t>super方法</w:t>
+      </w:r>
+    </w:p>
+    <w:p>
+      <w:pPr>
+        <w:pStyle w:val="a7"/>
+        <w:tabs>
+          <w:tab w:val="left" w:pos="7041"/>
+        </w:tabs>
+        <w:ind w:left="720" w:firstLineChars="0" w:firstLine="0"/>
+      </w:pPr>
+      <w:r>
+        <w:rPr>
+          <w:rFonts w:hint="eastAsia"/>
+        </w:rPr>
+        <w:t>（2）s</w:t>
+      </w:r>
+      <w:r>
+        <w:t>uper</w:t>
+      </w:r>
+      <w:r>
+        <w:rPr>
+          <w:rFonts w:hint="eastAsia"/>
+        </w:rPr>
         <w:t>的</w:t>
       </w:r>
       <w:r>
-        <w:rPr>
-          <w:rFonts w:hint="eastAsia"/>
-        </w:rPr>
-        <w:t>内容</w:t>
-      </w:r>
-    </w:p>
-    <w:p>
-      <w:pPr>
-        <w:pStyle w:val="a7"/>
-        <w:tabs>
-          <w:tab w:val="left" w:pos="7041"/>
-        </w:tabs>
-        <w:ind w:left="720" w:firstLineChars="0" w:firstLine="0"/>
-      </w:pPr>
-    </w:p>
-    <w:p>
-      <w:pPr>
-        <w:pStyle w:val="a7"/>
-        <w:tabs>
-          <w:tab w:val="left" w:pos="7041"/>
-        </w:tabs>
-        <w:ind w:left="720" w:firstLineChars="0" w:firstLine="0"/>
-      </w:pPr>
-      <w:r>
-        <w:rPr>
-          <w:rFonts w:hint="eastAsia"/>
-        </w:rPr>
-        <w:t>指定</w:t>
-      </w:r>
-      <w:r>
-        <w:t>类型</w:t>
-      </w:r>
-      <w:r>
-        <w:rPr>
-          <w:rFonts w:hint="eastAsia"/>
-        </w:rPr>
-        <w:t>里</w:t>
-      </w:r>
-      <w:r>
-        <w:t>必须放的东西</w:t>
-      </w:r>
-      <w:r>
-        <w:rPr>
-          <w:rFonts w:hint="eastAsia"/>
-        </w:rPr>
-        <w:t>，</w:t>
-      </w:r>
-      <w:r>
-        <w:t>用</w:t>
-      </w:r>
-      <w:r>
-        <w:rPr>
-          <w:rFonts w:hint="eastAsia"/>
-        </w:rPr>
-        <w:t>&lt;＞</w:t>
-      </w:r>
-    </w:p>
-    <w:p>
-      <w:pPr>
-        <w:pStyle w:val="a7"/>
-        <w:tabs>
-          <w:tab w:val="left" w:pos="7041"/>
-        </w:tabs>
-        <w:ind w:left="720" w:firstLineChars="0" w:firstLine="0"/>
-      </w:pPr>
-      <w:r>
-        <w:rPr>
-          <w:rFonts w:hint="eastAsia"/>
-        </w:rPr>
-        <w:t>//比如</w:t>
-      </w:r>
-      <w:r>
-        <w:t>这里</w:t>
-      </w:r>
-      <w:r>
-        <w:rPr>
-          <w:rFonts w:hint="eastAsia"/>
-        </w:rPr>
-        <w:t>表示</w:t>
-      </w:r>
-      <w:r>
-        <w:t>数组里必须放person类型的数据，</w:t>
-      </w:r>
-      <w:r>
-        <w:rPr>
-          <w:rFonts w:hint="eastAsia"/>
-        </w:rPr>
-        <w:t>person是</w:t>
-      </w:r>
-      <w:r>
-        <w:t>自己写的类</w:t>
+        <w:t>第二种用法</w:t>
+      </w:r>
+    </w:p>
+    <w:p>
+      <w:pPr>
+        <w:pStyle w:val="a7"/>
+        <w:tabs>
+          <w:tab w:val="left" w:pos="7041"/>
+        </w:tabs>
+        <w:ind w:left="720" w:firstLineChars="0" w:firstLine="0"/>
+      </w:pPr>
+      <w:r>
+        <w:rPr>
+          <w:rFonts w:hint="eastAsia"/>
+        </w:rPr>
+        <w:t>调用</w:t>
+      </w:r>
+      <w:r>
+        <w:t>父类的其他方法用</w:t>
+      </w:r>
+      <w:r>
+        <w:rPr>
+          <w:rFonts w:hint="eastAsia"/>
+        </w:rPr>
+        <w:t>super.</w:t>
+      </w:r>
+      <w:r>
+        <w:t>func();</w:t>
+      </w:r>
+    </w:p>
+    <w:p>
+      <w:pPr>
+        <w:pStyle w:val="a7"/>
+        <w:tabs>
+          <w:tab w:val="left" w:pos="7041"/>
+        </w:tabs>
+        <w:ind w:left="720" w:firstLineChars="0" w:firstLine="0"/>
+      </w:pPr>
+      <w:r>
+        <w:rPr>
+          <w:rFonts w:hint="eastAsia"/>
+        </w:rPr>
+        <w:t>注意调用</w:t>
+      </w:r>
+      <w:r>
+        <w:t>自己的函数要加</w:t>
+      </w:r>
+      <w:r>
+        <w:rPr>
+          <w:rFonts w:hint="eastAsia"/>
+        </w:rPr>
+        <w:t>this.关键字</w:t>
+      </w:r>
+      <w:r>
+        <w:rPr>
+          <w:rFonts w:hint="eastAsia"/>
+        </w:rPr>
+        <w:t>：</w:t>
       </w:r>
     </w:p>
     <w:p>
@@ -3882,10 +3838,10 @@
           <w:noProof/>
         </w:rPr>
         <w:drawing>
-          <wp:inline distT="0" distB="0" distL="0" distR="0" wp14:anchorId="2EC8AF2F" wp14:editId="18F7B229">
-            <wp:extent cx="1821976" cy="2009594"/>
-            <wp:effectExtent l="0" t="0" r="6985" b="0"/>
-            <wp:docPr id="22" name="图片 22"/>
+          <wp:inline distT="0" distB="0" distL="0" distR="0" wp14:anchorId="46110C94" wp14:editId="5F9DDEB7">
+            <wp:extent cx="2210937" cy="1849723"/>
+            <wp:effectExtent l="0" t="0" r="0" b="0"/>
+            <wp:docPr id="21" name="图片 21"/>
             <wp:cNvGraphicFramePr>
               <a:graphicFrameLocks xmlns:a="http://schemas.openxmlformats.org/drawingml/2006/main" noChangeAspect="1"/>
             </wp:cNvGraphicFramePr>
@@ -3905,7 +3861,7 @@
                   <pic:spPr>
                     <a:xfrm>
                       <a:off x="0" y="0"/>
-                      <a:ext cx="1829599" cy="2018002"/>
+                      <a:ext cx="2242365" cy="1876017"/>
                     </a:xfrm>
                     <a:prstGeom prst="rect">
                       <a:avLst/>
@@ -3928,13 +3884,268 @@
       </w:pPr>
       <w:r>
         <w:rPr>
+          <w:rFonts w:hint="eastAsia"/>
+        </w:rPr>
+        <w:t>注意</w:t>
+      </w:r>
+      <w:r>
+        <w:t>这里类的里面的方法的写法是啥都不声明直接写方法，</w:t>
+      </w:r>
+      <w:r>
+        <w:rPr>
+          <w:rFonts w:hint="eastAsia"/>
+        </w:rPr>
+        <w:t>和对象里的</w:t>
+      </w:r>
+      <w:r>
+        <w:t>方法的写法也不一样，</w:t>
+      </w:r>
+      <w:r>
+        <w:rPr>
+          <w:rFonts w:hint="eastAsia"/>
+        </w:rPr>
+        <w:t>对象</w:t>
+      </w:r>
+      <w:r>
+        <w:t>都是要</w:t>
+      </w:r>
+      <w:r>
+        <w:rPr>
+          <w:rFonts w:hint="eastAsia"/>
+        </w:rPr>
+        <w:t>属性</w:t>
+      </w:r>
+      <w:r>
+        <w:t>：function fun(){}</w:t>
+      </w:r>
+      <w:r>
+        <w:rPr>
+          <w:rFonts w:hint="eastAsia"/>
+        </w:rPr>
+        <w:t xml:space="preserve">  这样</w:t>
+      </w:r>
+      <w:r>
+        <w:t>的方式</w:t>
+      </w:r>
+      <w:r>
+        <w:rPr>
+          <w:rFonts w:hint="eastAsia"/>
+        </w:rPr>
+        <w:t>来</w:t>
+      </w:r>
+      <w:r>
+        <w:t>写的</w:t>
+      </w:r>
+      <w:r>
+        <w:rPr>
+          <w:rFonts w:hint="eastAsia"/>
+        </w:rPr>
+        <w:t>。</w:t>
+      </w:r>
+      <w:r>
+        <w:t>但</w:t>
+      </w:r>
+      <w:r>
+        <w:rPr>
+          <w:rFonts w:hint="eastAsia"/>
+        </w:rPr>
+        <w:t>类</w:t>
+      </w:r>
+      <w:r>
+        <w:t>的属性写法和对象是</w:t>
+      </w:r>
+      <w:r>
+        <w:rPr>
+          <w:rFonts w:hint="eastAsia"/>
+        </w:rPr>
+        <w:t>一样</w:t>
+      </w:r>
+      <w:r>
+        <w:t>写的</w:t>
+      </w:r>
+    </w:p>
+    <w:p>
+      <w:pPr>
+        <w:pStyle w:val="a7"/>
+        <w:tabs>
+          <w:tab w:val="left" w:pos="7041"/>
+        </w:tabs>
+        <w:ind w:left="720" w:firstLineChars="0" w:firstLine="0"/>
+      </w:pPr>
+    </w:p>
+    <w:p>
+      <w:pPr>
+        <w:pStyle w:val="a7"/>
+        <w:tabs>
+          <w:tab w:val="left" w:pos="7041"/>
+        </w:tabs>
+        <w:ind w:left="720" w:firstLineChars="0" w:firstLine="0"/>
+      </w:pPr>
+    </w:p>
+    <w:p>
+      <w:pPr>
+        <w:pStyle w:val="a7"/>
+        <w:tabs>
+          <w:tab w:val="left" w:pos="7041"/>
+        </w:tabs>
+        <w:ind w:left="720" w:firstLineChars="0" w:firstLine="0"/>
+      </w:pPr>
+      <w:r>
+        <w:rPr>
+          <w:rFonts w:hint="eastAsia"/>
+        </w:rPr>
+        <w:t>三</w:t>
+      </w:r>
+      <w:r>
+        <w:rPr>
+          <w:rFonts w:hint="eastAsia"/>
+        </w:rPr>
+        <w:t>、</w:t>
+      </w:r>
+      <w:r>
+        <w:rPr>
+          <w:rFonts w:hint="eastAsia"/>
+        </w:rPr>
+        <w:t>泛型</w:t>
+      </w:r>
+    </w:p>
+    <w:p>
+      <w:pPr>
+        <w:pStyle w:val="a7"/>
+        <w:tabs>
+          <w:tab w:val="left" w:pos="7041"/>
+        </w:tabs>
+        <w:ind w:left="720" w:firstLineChars="0" w:firstLine="0"/>
+      </w:pPr>
+      <w:r>
+        <w:rPr>
+          <w:rFonts w:hint="eastAsia"/>
+        </w:rPr>
+        <w:t>参数</w:t>
+      </w:r>
+      <w:r>
+        <w:t>化的类型，一般用来</w:t>
+      </w:r>
+      <w:r>
+        <w:rPr>
+          <w:rFonts w:hint="eastAsia"/>
+        </w:rPr>
+        <w:t>限制集合</w:t>
+      </w:r>
+      <w:r>
+        <w:t>的</w:t>
+      </w:r>
+      <w:r>
+        <w:rPr>
+          <w:rFonts w:hint="eastAsia"/>
+        </w:rPr>
+        <w:t>内容</w:t>
+      </w:r>
+    </w:p>
+    <w:p>
+      <w:pPr>
+        <w:pStyle w:val="a7"/>
+        <w:tabs>
+          <w:tab w:val="left" w:pos="7041"/>
+        </w:tabs>
+        <w:ind w:left="720" w:firstLineChars="0" w:firstLine="0"/>
+      </w:pPr>
+    </w:p>
+    <w:p>
+      <w:pPr>
+        <w:pStyle w:val="a7"/>
+        <w:tabs>
+          <w:tab w:val="left" w:pos="7041"/>
+        </w:tabs>
+        <w:ind w:left="720" w:firstLineChars="0" w:firstLine="0"/>
+      </w:pPr>
+      <w:r>
+        <w:rPr>
+          <w:rFonts w:hint="eastAsia"/>
+        </w:rPr>
+        <w:t>指定</w:t>
+      </w:r>
+      <w:r>
+        <w:t>类型</w:t>
+      </w:r>
+      <w:r>
+        <w:rPr>
+          <w:rFonts w:hint="eastAsia"/>
+        </w:rPr>
+        <w:t>里</w:t>
+      </w:r>
+      <w:r>
+        <w:t>必须放的东西</w:t>
+      </w:r>
+      <w:r>
+        <w:rPr>
+          <w:rFonts w:hint="eastAsia"/>
+        </w:rPr>
+        <w:t>，</w:t>
+      </w:r>
+      <w:r>
+        <w:t>用</w:t>
+      </w:r>
+      <w:r>
+        <w:rPr>
+          <w:rFonts w:hint="eastAsia"/>
+        </w:rPr>
+        <w:t>&lt;＞</w:t>
+      </w:r>
+    </w:p>
+    <w:p>
+      <w:pPr>
+        <w:pStyle w:val="a7"/>
+        <w:tabs>
+          <w:tab w:val="left" w:pos="7041"/>
+        </w:tabs>
+        <w:ind w:left="720" w:firstLineChars="0" w:firstLine="0"/>
+      </w:pPr>
+      <w:r>
+        <w:rPr>
+          <w:rFonts w:hint="eastAsia"/>
+        </w:rPr>
+        <w:t>//比如</w:t>
+      </w:r>
+      <w:r>
+        <w:t>这里</w:t>
+      </w:r>
+      <w:r>
+        <w:rPr>
+          <w:rFonts w:hint="eastAsia"/>
+        </w:rPr>
+        <w:t>表示</w:t>
+      </w:r>
+      <w:r>
+        <w:t>数组里必须放person类型的数据，</w:t>
+      </w:r>
+      <w:r>
+        <w:rPr>
+          <w:rFonts w:hint="eastAsia"/>
+        </w:rPr>
+        <w:t>person是</w:t>
+      </w:r>
+      <w:r>
+        <w:t>自己写的类</w:t>
+      </w:r>
+    </w:p>
+    <w:p>
+      <w:pPr>
+        <w:pStyle w:val="a7"/>
+        <w:tabs>
+          <w:tab w:val="left" w:pos="7041"/>
+        </w:tabs>
+        <w:ind w:left="720" w:firstLineChars="0" w:firstLine="0"/>
+      </w:pPr>
+      <w:r>
+        <w:rPr>
           <w:noProof/>
         </w:rPr>
         <w:drawing>
-          <wp:inline distT="0" distB="0" distL="0" distR="0" wp14:anchorId="6B315F65" wp14:editId="72360477">
-            <wp:extent cx="2866030" cy="703361"/>
-            <wp:effectExtent l="0" t="0" r="0" b="1905"/>
-            <wp:docPr id="23" name="图片 23"/>
+          <wp:inline distT="0" distB="0" distL="0" distR="0" wp14:anchorId="2EC8AF2F" wp14:editId="18F7B229">
+            <wp:extent cx="1821976" cy="2009594"/>
+            <wp:effectExtent l="0" t="0" r="6985" b="0"/>
+            <wp:docPr id="22" name="图片 22"/>
             <wp:cNvGraphicFramePr>
               <a:graphicFrameLocks xmlns:a="http://schemas.openxmlformats.org/drawingml/2006/main" noChangeAspect="1"/>
             </wp:cNvGraphicFramePr>
@@ -3954,7 +4165,7 @@
                   <pic:spPr>
                     <a:xfrm>
                       <a:off x="0" y="0"/>
-                      <a:ext cx="2895797" cy="710666"/>
+                      <a:ext cx="1829599" cy="2018002"/>
                     </a:xfrm>
                     <a:prstGeom prst="rect">
                       <a:avLst/>
@@ -3975,110 +4186,16 @@
         </w:tabs>
         <w:ind w:left="720" w:firstLineChars="0" w:firstLine="0"/>
       </w:pPr>
-    </w:p>
-    <w:p>
-      <w:pPr>
-        <w:pStyle w:val="a7"/>
-        <w:tabs>
-          <w:tab w:val="left" w:pos="7041"/>
-        </w:tabs>
-        <w:ind w:left="720" w:firstLineChars="0" w:firstLine="0"/>
-      </w:pPr>
-      <w:r>
-        <w:rPr>
-          <w:rFonts w:hint="eastAsia"/>
+      <w:r>
+        <w:rPr>
+          <w:noProof/>
         </w:rPr>
         <w:lastRenderedPageBreak/>
-        <w:t>四</w:t>
-      </w:r>
-      <w:r>
-        <w:t>、接口</w:t>
-      </w:r>
-    </w:p>
-    <w:p>
-      <w:pPr>
-        <w:pStyle w:val="a7"/>
-        <w:tabs>
-          <w:tab w:val="left" w:pos="7041"/>
-        </w:tabs>
-        <w:ind w:left="720" w:firstLineChars="0" w:firstLine="0"/>
-      </w:pPr>
-      <w:r>
-        <w:rPr>
-          <w:rFonts w:hint="eastAsia"/>
-        </w:rPr>
-        <w:t>在js里</w:t>
-      </w:r>
-      <w:r>
-        <w:t>没有接口的概念，但</w:t>
-      </w:r>
-      <w:r>
-        <w:rPr>
-          <w:rFonts w:hint="eastAsia"/>
-        </w:rPr>
-        <w:t>ts里</w:t>
-      </w:r>
-      <w:r>
-        <w:t>有</w:t>
-      </w:r>
-    </w:p>
-    <w:p>
-      <w:pPr>
-        <w:pStyle w:val="a7"/>
-        <w:numPr>
-          <w:ilvl w:val="0"/>
-          <w:numId w:val="5"/>
-        </w:numPr>
-        <w:tabs>
-          <w:tab w:val="left" w:pos="7041"/>
-        </w:tabs>
-        <w:ind w:firstLineChars="0"/>
-      </w:pPr>
-      <w:r>
-        <w:rPr>
-          <w:rFonts w:hint="eastAsia"/>
-        </w:rPr>
-        <w:t>作为</w:t>
-      </w:r>
-      <w:r>
-        <w:t>一个方法的参数</w:t>
-      </w:r>
-      <w:r>
-        <w:rPr>
-          <w:rFonts w:hint="eastAsia"/>
-        </w:rPr>
-        <w:t>的</w:t>
-      </w:r>
-      <w:r>
-        <w:t>类型声明</w:t>
-      </w:r>
-      <w:r>
-        <w:rPr>
-          <w:rFonts w:hint="eastAsia"/>
-        </w:rPr>
-        <w:t>，</w:t>
-      </w:r>
-      <w:r>
-        <w:t>这里是用接口声明属性，注意没有参数</w:t>
-      </w:r>
-    </w:p>
-    <w:p>
-      <w:pPr>
-        <w:pStyle w:val="a7"/>
-        <w:tabs>
-          <w:tab w:val="left" w:pos="7041"/>
-        </w:tabs>
-        <w:ind w:left="1080" w:firstLineChars="0" w:firstLine="0"/>
-      </w:pPr>
-      <w:r>
-        <w:rPr>
-          <w:noProof/>
-        </w:rPr>
         <w:drawing>
-          <wp:inline distT="0" distB="0" distL="0" distR="0" wp14:anchorId="3F86910B" wp14:editId="54C420A5">
-            <wp:extent cx="2135875" cy="1303018"/>
-            <wp:effectExtent l="0" t="0" r="0" b="0"/>
-            <wp:docPr id="24" name="图片 24"/>
+          <wp:inline distT="0" distB="0" distL="0" distR="0" wp14:anchorId="6B315F65" wp14:editId="72360477">
+            <wp:extent cx="2866030" cy="703361"/>
+            <wp:effectExtent l="0" t="0" r="0" b="1905"/>
+            <wp:docPr id="23" name="图片 23"/>
             <wp:cNvGraphicFramePr>
               <a:graphicFrameLocks xmlns:a="http://schemas.openxmlformats.org/drawingml/2006/main" noChangeAspect="1"/>
             </wp:cNvGraphicFramePr>
@@ -4098,7 +4215,7 @@
                   <pic:spPr>
                     <a:xfrm>
                       <a:off x="0" y="0"/>
-                      <a:ext cx="2159871" cy="1317657"/>
+                      <a:ext cx="2895797" cy="710666"/>
                     </a:xfrm>
                     <a:prstGeom prst="rect">
                       <a:avLst/>
@@ -4117,26 +4234,111 @@
         <w:tabs>
           <w:tab w:val="left" w:pos="7041"/>
         </w:tabs>
+        <w:ind w:left="720" w:firstLineChars="0" w:firstLine="0"/>
+      </w:pPr>
+    </w:p>
+    <w:p>
+      <w:pPr>
+        <w:pStyle w:val="a7"/>
+        <w:tabs>
+          <w:tab w:val="left" w:pos="7041"/>
+        </w:tabs>
+        <w:ind w:left="720" w:firstLineChars="0" w:firstLine="0"/>
+      </w:pPr>
+      <w:r>
+        <w:rPr>
+          <w:rFonts w:hint="eastAsia"/>
+        </w:rPr>
+        <w:t>四</w:t>
+      </w:r>
+      <w:r>
+        <w:t>、接口</w:t>
+      </w:r>
+    </w:p>
+    <w:p>
+      <w:pPr>
+        <w:pStyle w:val="a7"/>
+        <w:tabs>
+          <w:tab w:val="left" w:pos="7041"/>
+        </w:tabs>
+        <w:ind w:left="720" w:firstLineChars="0" w:firstLine="0"/>
+      </w:pPr>
+      <w:r>
+        <w:rPr>
+          <w:rFonts w:hint="eastAsia"/>
+        </w:rPr>
+        <w:t>在js里</w:t>
+      </w:r>
+      <w:r>
+        <w:t>没有接口的概念，但</w:t>
+      </w:r>
+      <w:r>
+        <w:rPr>
+          <w:rFonts w:hint="eastAsia"/>
+        </w:rPr>
+        <w:t>ts里</w:t>
+      </w:r>
+      <w:r>
+        <w:t>有</w:t>
+      </w:r>
+    </w:p>
+    <w:p>
+      <w:pPr>
+        <w:pStyle w:val="a7"/>
+        <w:numPr>
+          <w:ilvl w:val="0"/>
+          <w:numId w:val="5"/>
+        </w:numPr>
+        <w:tabs>
+          <w:tab w:val="left" w:pos="7041"/>
+        </w:tabs>
+        <w:ind w:firstLineChars="0"/>
+      </w:pPr>
+      <w:r>
+        <w:rPr>
+          <w:rFonts w:hint="eastAsia"/>
+        </w:rPr>
+        <w:t>作为</w:t>
+      </w:r>
+      <w:r>
+        <w:t>一个方法的参数</w:t>
+      </w:r>
+      <w:r>
+        <w:rPr>
+          <w:rFonts w:hint="eastAsia"/>
+        </w:rPr>
+        <w:t>的</w:t>
+      </w:r>
+      <w:r>
+        <w:t>类型声明</w:t>
+      </w:r>
+      <w:r>
+        <w:rPr>
+          <w:rFonts w:hint="eastAsia"/>
+        </w:rPr>
+        <w:t>，</w:t>
+      </w:r>
+      <w:r>
+        <w:t>这里是用接口声明属性，注意没有参数</w:t>
+      </w:r>
+    </w:p>
+    <w:p>
+      <w:pPr>
+        <w:pStyle w:val="a7"/>
+        <w:tabs>
+          <w:tab w:val="left" w:pos="7041"/>
+        </w:tabs>
         <w:ind w:left="1080" w:firstLineChars="0" w:firstLine="0"/>
       </w:pPr>
-    </w:p>
-    <w:p>
-      <w:pPr>
-        <w:pStyle w:val="a7"/>
-        <w:tabs>
-          <w:tab w:val="left" w:pos="7041"/>
-        </w:tabs>
-        <w:ind w:left="1080" w:firstLineChars="0" w:firstLine="0"/>
-      </w:pPr>
       <w:r>
         <w:rPr>
           <w:noProof/>
         </w:rPr>
         <w:drawing>
-          <wp:inline distT="0" distB="0" distL="0" distR="0" wp14:anchorId="61C49328" wp14:editId="28AAC1B5">
-            <wp:extent cx="2026693" cy="1716528"/>
+          <wp:inline distT="0" distB="0" distL="0" distR="0" wp14:anchorId="3F86910B" wp14:editId="54C420A5">
+            <wp:extent cx="2135875" cy="1303018"/>
             <wp:effectExtent l="0" t="0" r="0" b="0"/>
-            <wp:docPr id="25" name="图片 25"/>
+            <wp:docPr id="24" name="图片 24"/>
             <wp:cNvGraphicFramePr>
               <a:graphicFrameLocks xmlns:a="http://schemas.openxmlformats.org/drawingml/2006/main" noChangeAspect="1"/>
             </wp:cNvGraphicFramePr>
@@ -4156,7 +4358,7 @@
                   <pic:spPr>
                     <a:xfrm>
                       <a:off x="0" y="0"/>
-                      <a:ext cx="2047394" cy="1734061"/>
+                      <a:ext cx="2159871" cy="1317657"/>
                     </a:xfrm>
                     <a:prstGeom prst="rect">
                       <a:avLst/>
@@ -4172,42 +4374,29 @@
     <w:p>
       <w:pPr>
         <w:pStyle w:val="a7"/>
-        <w:numPr>
-          <w:ilvl w:val="0"/>
-          <w:numId w:val="5"/>
-        </w:numPr>
-        <w:tabs>
-          <w:tab w:val="left" w:pos="7041"/>
-        </w:tabs>
-        <w:ind w:firstLineChars="0"/>
-      </w:pPr>
-      <w:r>
-        <w:rPr>
-          <w:rFonts w:hint="eastAsia"/>
-        </w:rPr>
-        <w:t>接口</w:t>
-      </w:r>
-      <w:r>
-        <w:t>声明方法</w:t>
-      </w:r>
-    </w:p>
-    <w:p>
-      <w:pPr>
-        <w:pStyle w:val="a7"/>
         <w:tabs>
           <w:tab w:val="left" w:pos="7041"/>
         </w:tabs>
         <w:ind w:left="1080" w:firstLineChars="0" w:firstLine="0"/>
       </w:pPr>
+    </w:p>
+    <w:p>
+      <w:pPr>
+        <w:pStyle w:val="a7"/>
+        <w:tabs>
+          <w:tab w:val="left" w:pos="7041"/>
+        </w:tabs>
+        <w:ind w:left="1080" w:firstLineChars="0" w:firstLine="0"/>
+      </w:pPr>
       <w:r>
         <w:rPr>
           <w:noProof/>
         </w:rPr>
         <w:drawing>
-          <wp:inline distT="0" distB="0" distL="0" distR="0" wp14:anchorId="24E8CA23" wp14:editId="5E852A55">
-            <wp:extent cx="2238233" cy="1141168"/>
-            <wp:effectExtent l="0" t="0" r="0" b="1905"/>
-            <wp:docPr id="26" name="图片 26"/>
+          <wp:inline distT="0" distB="0" distL="0" distR="0" wp14:anchorId="61C49328" wp14:editId="28AAC1B5">
+            <wp:extent cx="2026693" cy="1716528"/>
+            <wp:effectExtent l="0" t="0" r="0" b="0"/>
+            <wp:docPr id="25" name="图片 25"/>
             <wp:cNvGraphicFramePr>
               <a:graphicFrameLocks xmlns:a="http://schemas.openxmlformats.org/drawingml/2006/main" noChangeAspect="1"/>
             </wp:cNvGraphicFramePr>
@@ -4227,7 +4416,7 @@
                   <pic:spPr>
                     <a:xfrm>
                       <a:off x="0" y="0"/>
-                      <a:ext cx="2253084" cy="1148740"/>
+                      <a:ext cx="2047394" cy="1734061"/>
                     </a:xfrm>
                     <a:prstGeom prst="rect">
                       <a:avLst/>
@@ -4243,6 +4432,28 @@
     <w:p>
       <w:pPr>
         <w:pStyle w:val="a7"/>
+        <w:numPr>
+          <w:ilvl w:val="0"/>
+          <w:numId w:val="5"/>
+        </w:numPr>
+        <w:tabs>
+          <w:tab w:val="left" w:pos="7041"/>
+        </w:tabs>
+        <w:ind w:firstLineChars="0"/>
+      </w:pPr>
+      <w:r>
+        <w:rPr>
+          <w:rFonts w:hint="eastAsia"/>
+        </w:rPr>
+        <w:t>接口</w:t>
+      </w:r>
+      <w:r>
+        <w:t>声明方法</w:t>
+      </w:r>
+    </w:p>
+    <w:p>
+      <w:pPr>
+        <w:pStyle w:val="a7"/>
         <w:tabs>
           <w:tab w:val="left" w:pos="7041"/>
         </w:tabs>
@@ -4250,49 +4461,13 @@
       </w:pPr>
       <w:r>
         <w:rPr>
-          <w:rFonts w:hint="eastAsia"/>
-        </w:rPr>
-        <w:t>用</w:t>
-      </w:r>
-      <w:r>
-        <w:t>一个</w:t>
-      </w:r>
-      <w:r>
-        <w:rPr>
-          <w:rFonts w:hint="eastAsia"/>
-        </w:rPr>
-        <w:t>类</w:t>
-      </w:r>
-      <w:r>
-        <w:t>来实现该接口，类里必须实现接口里的那个方法</w:t>
-      </w:r>
-      <w:r>
-        <w:rPr>
-          <w:rFonts w:hint="eastAsia"/>
-        </w:rPr>
-        <w:t>，</w:t>
-      </w:r>
-      <w:r>
-        <w:t>注意关键字implements</w:t>
-      </w:r>
-    </w:p>
-    <w:p>
-      <w:pPr>
-        <w:pStyle w:val="a7"/>
-        <w:tabs>
-          <w:tab w:val="left" w:pos="7041"/>
-        </w:tabs>
-        <w:ind w:left="1080" w:firstLineChars="0" w:firstLine="0"/>
-      </w:pPr>
-      <w:r>
-        <w:rPr>
           <w:noProof/>
         </w:rPr>
         <w:drawing>
-          <wp:inline distT="0" distB="0" distL="0" distR="0" wp14:anchorId="468A795D" wp14:editId="1BA8F33D">
-            <wp:extent cx="1821976" cy="1467216"/>
-            <wp:effectExtent l="0" t="0" r="6985" b="0"/>
-            <wp:docPr id="27" name="图片 27"/>
+          <wp:inline distT="0" distB="0" distL="0" distR="0" wp14:anchorId="24E8CA23" wp14:editId="5E852A55">
+            <wp:extent cx="2238233" cy="1141168"/>
+            <wp:effectExtent l="0" t="0" r="0" b="1905"/>
+            <wp:docPr id="26" name="图片 26"/>
             <wp:cNvGraphicFramePr>
               <a:graphicFrameLocks xmlns:a="http://schemas.openxmlformats.org/drawingml/2006/main" noChangeAspect="1"/>
             </wp:cNvGraphicFramePr>
@@ -4312,7 +4487,7 @@
                   <pic:spPr>
                     <a:xfrm>
                       <a:off x="0" y="0"/>
-                      <a:ext cx="1832743" cy="1475886"/>
+                      <a:ext cx="2253084" cy="1148740"/>
                     </a:xfrm>
                     <a:prstGeom prst="rect">
                       <a:avLst/>
@@ -4333,6 +4508,33 @@
         </w:tabs>
         <w:ind w:left="1080" w:firstLineChars="0" w:firstLine="0"/>
       </w:pPr>
+      <w:r>
+        <w:rPr>
+          <w:rFonts w:hint="eastAsia"/>
+        </w:rPr>
+        <w:t>用</w:t>
+      </w:r>
+      <w:r>
+        <w:t>一个</w:t>
+      </w:r>
+      <w:r>
+        <w:rPr>
+          <w:rFonts w:hint="eastAsia"/>
+        </w:rPr>
+        <w:t>类</w:t>
+      </w:r>
+      <w:r>
+        <w:t>来实现该接口，类里必须实现接口里的那个方法</w:t>
+      </w:r>
+      <w:r>
+        <w:rPr>
+          <w:rFonts w:hint="eastAsia"/>
+        </w:rPr>
+        <w:t>，</w:t>
+      </w:r>
+      <w:r>
+        <w:t>注意关键字implements</w:t>
+      </w:r>
     </w:p>
     <w:p>
       <w:pPr>
@@ -4344,28 +4546,13 @@
       </w:pPr>
       <w:r>
         <w:rPr>
-          <w:rFonts w:hint="eastAsia"/>
-        </w:rPr>
-        <w:t>五、模块</w:t>
-      </w:r>
-    </w:p>
-    <w:p>
-      <w:pPr>
-        <w:pStyle w:val="a7"/>
-        <w:tabs>
-          <w:tab w:val="left" w:pos="7041"/>
-        </w:tabs>
-        <w:ind w:left="1080" w:firstLineChars="0" w:firstLine="0"/>
-      </w:pPr>
-      <w:r>
-        <w:rPr>
           <w:noProof/>
         </w:rPr>
         <w:drawing>
-          <wp:inline distT="0" distB="0" distL="0" distR="0" wp14:anchorId="2516BA21" wp14:editId="48181043">
-            <wp:extent cx="2047164" cy="975767"/>
-            <wp:effectExtent l="0" t="0" r="0" b="0"/>
-            <wp:docPr id="28" name="图片 28"/>
+          <wp:inline distT="0" distB="0" distL="0" distR="0" wp14:anchorId="468A795D" wp14:editId="1BA8F33D">
+            <wp:extent cx="1821976" cy="1467216"/>
+            <wp:effectExtent l="0" t="0" r="6985" b="0"/>
+            <wp:docPr id="27" name="图片 27"/>
             <wp:cNvGraphicFramePr>
               <a:graphicFrameLocks xmlns:a="http://schemas.openxmlformats.org/drawingml/2006/main" noChangeAspect="1"/>
             </wp:cNvGraphicFramePr>
@@ -4385,6 +4572,80 @@
                   <pic:spPr>
                     <a:xfrm>
                       <a:off x="0" y="0"/>
+                      <a:ext cx="1832743" cy="1475886"/>
+                    </a:xfrm>
+                    <a:prstGeom prst="rect">
+                      <a:avLst/>
+                    </a:prstGeom>
+                  </pic:spPr>
+                </pic:pic>
+              </a:graphicData>
+            </a:graphic>
+          </wp:inline>
+        </w:drawing>
+      </w:r>
+    </w:p>
+    <w:p>
+      <w:pPr>
+        <w:pStyle w:val="a7"/>
+        <w:tabs>
+          <w:tab w:val="left" w:pos="7041"/>
+        </w:tabs>
+        <w:ind w:left="1080" w:firstLineChars="0" w:firstLine="0"/>
+      </w:pPr>
+    </w:p>
+    <w:p>
+      <w:pPr>
+        <w:pStyle w:val="a7"/>
+        <w:tabs>
+          <w:tab w:val="left" w:pos="7041"/>
+        </w:tabs>
+        <w:ind w:left="1080" w:firstLineChars="0" w:firstLine="0"/>
+      </w:pPr>
+      <w:r>
+        <w:rPr>
+          <w:rFonts w:hint="eastAsia"/>
+        </w:rPr>
+        <w:t>五、模块</w:t>
+      </w:r>
+    </w:p>
+    <w:p>
+      <w:pPr>
+        <w:pStyle w:val="a7"/>
+        <w:tabs>
+          <w:tab w:val="left" w:pos="7041"/>
+        </w:tabs>
+        <w:ind w:left="1080" w:firstLineChars="0" w:firstLine="0"/>
+      </w:pPr>
+      <w:r>
+        <w:rPr>
+          <w:noProof/>
+        </w:rPr>
+        <w:lastRenderedPageBreak/>
+        <w:drawing>
+          <wp:inline distT="0" distB="0" distL="0" distR="0" wp14:anchorId="2516BA21" wp14:editId="48181043">
+            <wp:extent cx="2047164" cy="975767"/>
+            <wp:effectExtent l="0" t="0" r="0" b="0"/>
+            <wp:docPr id="28" name="图片 28"/>
+            <wp:cNvGraphicFramePr>
+              <a:graphicFrameLocks xmlns:a="http://schemas.openxmlformats.org/drawingml/2006/main" noChangeAspect="1"/>
+            </wp:cNvGraphicFramePr>
+            <a:graphic xmlns:a="http://schemas.openxmlformats.org/drawingml/2006/main">
+              <a:graphicData uri="http://schemas.openxmlformats.org/drawingml/2006/picture">
+                <pic:pic xmlns:pic="http://schemas.openxmlformats.org/drawingml/2006/picture">
+                  <pic:nvPicPr>
+                    <pic:cNvPr id="1" name=""/>
+                    <pic:cNvPicPr/>
+                  </pic:nvPicPr>
+                  <pic:blipFill>
+                    <a:blip r:embed="rId35"/>
+                    <a:stretch>
+                      <a:fillRect/>
+                    </a:stretch>
+                  </pic:blipFill>
+                  <pic:spPr>
+                    <a:xfrm>
+                      <a:off x="0" y="0"/>
                       <a:ext cx="2070172" cy="986734"/>
                     </a:xfrm>
                     <a:prstGeom prst="rect">
@@ -4410,7 +4671,6 @@
         <w:rPr>
           <w:rFonts w:hint="eastAsia"/>
         </w:rPr>
-        <w:lastRenderedPageBreak/>
         <w:t>一个</w:t>
       </w:r>
       <w:r>
@@ -4425,7 +4685,7 @@
         </w:tabs>
         <w:ind w:left="1080" w:firstLineChars="0" w:firstLine="0"/>
       </w:pPr>
-      <w:hyperlink r:id="rId35" w:history="1">
+      <w:hyperlink r:id="rId36" w:history="1">
         <w:r>
           <w:rPr>
             <w:rStyle w:val="a8"/>
@@ -4489,7 +4749,7 @@
                     <pic:cNvPicPr/>
                   </pic:nvPicPr>
                   <pic:blipFill>
-                    <a:blip r:embed="rId36"/>
+                    <a:blip r:embed="rId37"/>
                     <a:stretch>
                       <a:fillRect/>
                     </a:stretch>
@@ -4563,7 +4823,7 @@
         </w:tabs>
         <w:ind w:left="1080" w:firstLineChars="0" w:firstLine="0"/>
       </w:pPr>
-      <w:hyperlink r:id="rId37" w:history="1">
+      <w:hyperlink r:id="rId38" w:history="1">
         <w:r>
           <w:rPr>
             <w:rStyle w:val="a8"/>
@@ -4645,7 +4905,7 @@
                     <pic:cNvPicPr/>
                   </pic:nvPicPr>
                   <pic:blipFill>
-                    <a:blip r:embed="rId38"/>
+                    <a:blip r:embed="rId39"/>
                     <a:stretch>
                       <a:fillRect/>
                     </a:stretch>
@@ -4722,7 +4982,7 @@
         </w:tabs>
         <w:ind w:left="1080" w:firstLineChars="0" w:firstLine="0"/>
       </w:pPr>
-      <w:hyperlink r:id="rId39" w:history="1">
+      <w:hyperlink r:id="rId40" w:history="1">
         <w:r>
           <w:rPr>
             <w:rStyle w:val="a8"/>
@@ -4786,7 +5046,7 @@
                     <pic:cNvPicPr/>
                   </pic:nvPicPr>
                   <pic:blipFill>
-                    <a:blip r:embed="rId40"/>
+                    <a:blip r:embed="rId41"/>
                     <a:stretch>
                       <a:fillRect/>
                     </a:stretch>
@@ -4814,9 +5074,6 @@
           <w:tab w:val="left" w:pos="7041"/>
         </w:tabs>
         <w:ind w:left="1080" w:firstLineChars="0" w:firstLine="0"/>
-        <w:rPr>
-          <w:rFonts w:hint="eastAsia"/>
-        </w:rPr>
       </w:pPr>
     </w:p>
     <w:p>
@@ -4833,54 +5090,37 @@
           <w:rFonts w:hint="eastAsia"/>
           <w:color w:val="FF0000"/>
         </w:rPr>
-        <w:t>10.</w:t>
-      </w:r>
-      <w:r>
-        <w:rPr>
-          <w:rFonts w:hint="eastAsia"/>
+        <w:t>10.类里为啥不能直接写在代码里，</w:t>
+      </w:r>
+      <w:r>
+        <w:rPr>
           <w:color w:val="FF0000"/>
         </w:rPr>
-        <w:t>类里为啥不能直接写在代码里</w:t>
+        <w:t>要加</w:t>
       </w:r>
       <w:r>
         <w:rPr>
           <w:rFonts w:hint="eastAsia"/>
           <w:color w:val="FF0000"/>
         </w:rPr>
-        <w:t>，</w:t>
-      </w:r>
-      <w:r>
+        <w:t>{}</w:t>
+      </w:r>
+    </w:p>
+    <w:p>
+      <w:pPr>
+        <w:tabs>
+          <w:tab w:val="left" w:pos="7041"/>
+        </w:tabs>
         <w:rPr>
           <w:color w:val="FF0000"/>
         </w:rPr>
-        <w:t>要加</w:t>
-      </w:r>
-      <w:r>
-        <w:rPr>
-          <w:rFonts w:hint="eastAsia"/>
-          <w:color w:val="FF0000"/>
-        </w:rPr>
-        <w:t>{}</w:t>
-      </w:r>
-    </w:p>
-    <w:p>
-      <w:pPr>
-        <w:tabs>
-          <w:tab w:val="left" w:pos="7041"/>
-        </w:tabs>
-        <w:rPr>
-          <w:color w:val="FF0000"/>
-        </w:rPr>
-      </w:pPr>
-    </w:p>
-    <w:p>
-      <w:pPr>
-        <w:tabs>
-          <w:tab w:val="left" w:pos="7041"/>
-        </w:tabs>
-        <w:rPr>
-          <w:rFonts w:hint="eastAsia"/>
-        </w:rPr>
+      </w:pPr>
+    </w:p>
+    <w:p>
+      <w:pPr>
+        <w:tabs>
+          <w:tab w:val="left" w:pos="7041"/>
+        </w:tabs>
       </w:pPr>
       <w:r>
         <w:rPr>
@@ -4899,19 +5139,15 @@
         <w:rPr>
           <w:rFonts w:hint="eastAsia"/>
         </w:rPr>
+        <w:lastRenderedPageBreak/>
         <w:t>里面有变量和方法，你这好像是方法名称省略没写，如果去掉的话会报错，相当于直接在类里面写了</w:t>
       </w:r>
-      <w:bookmarkStart w:id="0" w:name="_GoBack"/>
-      <w:bookmarkEnd w:id="0"/>
-    </w:p>
-    <w:p>
-      <w:pPr>
-        <w:tabs>
-          <w:tab w:val="left" w:pos="7041"/>
-        </w:tabs>
-        <w:rPr>
-          <w:rFonts w:hint="eastAsia"/>
-        </w:rPr>
+    </w:p>
+    <w:p>
+      <w:pPr>
+        <w:tabs>
+          <w:tab w:val="left" w:pos="7041"/>
+        </w:tabs>
       </w:pPr>
       <w:r>
         <w:rPr>
